--- a/投稿/面向高维数据的PCA-Hubness聚类方法3.docx
+++ b/投稿/面向高维数据的PCA-Hubness聚类方法3.docx
@@ -741,7 +741,27 @@
         <w:rPr>
           <w:color w:val="000000" w:themeColor="text1"/>
         </w:rPr>
-        <w:t>Clustering; High-dimensional data; Hubness; PCA</w:t>
+        <w:t xml:space="preserve">Clustering; High-dimensional data; </w:t>
+      </w:r>
+      <w:bookmarkStart w:id="7" w:name="_GoBack"/>
+      <w:r>
+        <w:rPr>
+          <w:color w:val="000000" w:themeColor="text1"/>
+        </w:rPr>
+        <w:t>Intrinsic Dimension</w:t>
+      </w:r>
+      <w:bookmarkEnd w:id="7"/>
+      <w:r>
+        <w:rPr>
+          <w:color w:val="000000" w:themeColor="text1"/>
+        </w:rPr>
+        <w:t xml:space="preserve">; </w:t>
+      </w:r>
+      <w:r>
+        <w:rPr>
+          <w:color w:val="000000" w:themeColor="text1"/>
+        </w:rPr>
+        <w:t>Hubness; PCA</w:t>
       </w:r>
     </w:p>
     <w:p>
@@ -761,8 +781,8 @@
           <w:lang w:eastAsia="zh-CN"/>
         </w:rPr>
       </w:pPr>
-      <w:bookmarkStart w:id="7" w:name="header-c18"/>
-      <w:bookmarkEnd w:id="7"/>
+      <w:bookmarkStart w:id="8" w:name="header-c18"/>
+      <w:bookmarkEnd w:id="8"/>
       <w:r>
         <w:rPr>
           <w:color w:val="000000" w:themeColor="text1"/>
@@ -862,7 +882,7 @@
         <w:t>。</w:t>
       </w:r>
       <w:proofErr w:type="spellStart"/>
-      <w:ins w:id="8" w:author="Lang Dylan" w:date="2017-02-22T18:30:00Z">
+      <w:ins w:id="9" w:author="Lang Dylan" w:date="2017-02-22T18:30:00Z">
         <w:r>
           <w:rPr>
             <w:color w:val="000000" w:themeColor="text1"/>
@@ -879,7 +899,7 @@
         <w:t>，</w:t>
       </w:r>
       <w:proofErr w:type="spellStart"/>
-      <w:ins w:id="9" w:author="Lang Dylan" w:date="2017-02-22T18:31:00Z">
+      <w:ins w:id="10" w:author="Lang Dylan" w:date="2017-02-22T18:31:00Z">
         <w:r>
           <w:rPr>
             <w:color w:val="000000" w:themeColor="text1"/>
@@ -894,7 +914,7 @@
           <w:t>得</w:t>
         </w:r>
       </w:ins>
-      <w:ins w:id="10" w:author="Lang Dylan" w:date="2017-02-22T18:32:00Z">
+      <w:ins w:id="11" w:author="Lang Dylan" w:date="2017-02-22T18:32:00Z">
         <w:r>
           <w:rPr>
             <w:color w:val="000000" w:themeColor="text1"/>
@@ -902,7 +922,7 @@
           <w:t>不</w:t>
         </w:r>
       </w:ins>
-      <w:ins w:id="11" w:author="Lang Dylan" w:date="2017-02-22T18:36:00Z">
+      <w:ins w:id="12" w:author="Lang Dylan" w:date="2017-02-22T18:36:00Z">
         <w:r>
           <w:rPr>
             <w:rFonts w:hint="eastAsia"/>
@@ -911,7 +931,7 @@
           <w:t>再</w:t>
         </w:r>
       </w:ins>
-      <w:ins w:id="12" w:author="Lang Dylan" w:date="2017-02-22T18:32:00Z">
+      <w:ins w:id="13" w:author="Lang Dylan" w:date="2017-02-22T18:32:00Z">
         <w:r>
           <w:rPr>
             <w:color w:val="000000" w:themeColor="text1"/>
@@ -919,7 +939,7 @@
           <w:t>适用</w:t>
         </w:r>
       </w:ins>
-      <w:ins w:id="13" w:author="Lang Dylan" w:date="2017-02-22T18:30:00Z">
+      <w:ins w:id="14" w:author="Lang Dylan" w:date="2017-02-22T18:30:00Z">
         <w:r>
           <w:rPr>
             <w:color w:val="000000" w:themeColor="text1"/>
@@ -927,8 +947,6 @@
           <w:t>。</w:t>
         </w:r>
       </w:ins>
-      <w:bookmarkStart w:id="14" w:name="_GoBack"/>
-      <w:bookmarkEnd w:id="14"/>
       <w:ins w:id="15" w:author="Lang Dylan" w:date="2017-02-22T18:36:00Z">
         <w:r>
           <w:rPr>
@@ -2992,8 +3010,16 @@
         <w:rPr>
           <w:color w:val="000000" w:themeColor="text1"/>
         </w:rPr>
-        <w:t>，是指数据点</w:t>
-      </w:r>
+        <w:t>，</w:t>
+      </w:r>
+      <w:proofErr w:type="spellStart"/>
+      <w:r>
+        <w:rPr>
+          <w:color w:val="000000" w:themeColor="text1"/>
+        </w:rPr>
+        <w:t>是指数据点</w:t>
+      </w:r>
+      <w:proofErr w:type="spellEnd"/>
       <w:r>
         <w:rPr>
           <w:color w:val="000000" w:themeColor="text1"/>
@@ -4768,7 +4794,6 @@
           </m:sub>
         </m:sSub>
       </m:oMath>
-      <w:proofErr w:type="spellStart"/>
       <w:r>
         <w:rPr>
           <w:color w:val="000000" w:themeColor="text1"/>
@@ -4779,7 +4804,14 @@
         <w:rPr>
           <w:color w:val="000000" w:themeColor="text1"/>
         </w:rPr>
-        <w:t>，本征维数对</w:t>
+        <w:t>，</w:t>
+      </w:r>
+      <w:proofErr w:type="spellStart"/>
+      <w:r>
+        <w:rPr>
+          <w:color w:val="000000" w:themeColor="text1"/>
+        </w:rPr>
+        <w:t>本征维数对</w:t>
       </w:r>
       <w:proofErr w:type="spellEnd"/>
       <w:r>
@@ -6951,7 +6983,6 @@
             <w:pPr>
               <w:pStyle w:val="Compact"/>
               <w:rPr>
-                <w:rFonts w:hint="eastAsia"/>
                 <w:color w:val="000000" w:themeColor="text1"/>
                 <w:lang w:eastAsia="zh-CN"/>
               </w:rPr>
@@ -11024,7 +11055,6 @@
       <w:pPr>
         <w:pStyle w:val="Compact"/>
         <w:rPr>
-          <w:rFonts w:hint="eastAsia"/>
           <w:color w:val="000000" w:themeColor="text1"/>
           <w:lang w:eastAsia="zh-CN"/>
         </w:rPr>
@@ -15632,31 +15662,31 @@
     </dgm:pt>
   </dgm:ptLst>
   <dgm:cxnLst>
-    <dgm:cxn modelId="{9F788D83-190C-D94D-ADFB-E895F7E0FF7E}" type="presOf" srcId="{6032C36B-16D4-EE41-8760-333EB42E2CC1}" destId="{470A03B1-9682-8A42-AD71-95A4194A7418}" srcOrd="0" destOrd="0" presId="urn:microsoft.com/office/officeart/2005/8/layout/process1"/>
-    <dgm:cxn modelId="{25836DD1-BDFB-B840-AD51-351595A12A9D}" type="presOf" srcId="{F83C343E-A46D-E647-8184-0A96C7C8588E}" destId="{BB7BCF2B-A5DF-5E41-87A3-25BF7DB628ED}" srcOrd="0" destOrd="0" presId="urn:microsoft.com/office/officeart/2005/8/layout/process1"/>
-    <dgm:cxn modelId="{66F98837-9419-7A4D-A276-4A1F33035FA4}" type="presOf" srcId="{136F692F-F08B-2447-A28D-5E9702953A6F}" destId="{14D20E4E-B3EC-9B4B-8110-1F5CA9C658DB}" srcOrd="1" destOrd="0" presId="urn:microsoft.com/office/officeart/2005/8/layout/process1"/>
-    <dgm:cxn modelId="{549F1C0D-08FF-3A4D-A9BB-CE35029858E9}" type="presOf" srcId="{136F692F-F08B-2447-A28D-5E9702953A6F}" destId="{F6A7F960-71BD-3042-9A9F-02EF7322276A}" srcOrd="0" destOrd="0" presId="urn:microsoft.com/office/officeart/2005/8/layout/process1"/>
-    <dgm:cxn modelId="{7AAEB029-70FA-EE4D-8576-A61F14A24F89}" type="presOf" srcId="{2E92F8CE-6A7E-4743-8504-6C64060FE2F2}" destId="{B49AA3DC-9067-BB43-A40D-BF57ED96514C}" srcOrd="1" destOrd="0" presId="urn:microsoft.com/office/officeart/2005/8/layout/process1"/>
-    <dgm:cxn modelId="{B97AE5DC-308F-9C4A-A32D-929F3860F2E6}" type="presOf" srcId="{D5748CB4-CCBA-154F-B821-1B10754797E2}" destId="{B1E3557A-917F-5F4A-A28E-C0A1D0D447BB}" srcOrd="0" destOrd="0" presId="urn:microsoft.com/office/officeart/2005/8/layout/process1"/>
-    <dgm:cxn modelId="{7AD538DB-9C0A-D34E-9794-F66C21E45FA6}" type="presOf" srcId="{2E92F8CE-6A7E-4743-8504-6C64060FE2F2}" destId="{F4B0DC7F-F899-0F45-8E95-884C204C78AD}" srcOrd="0" destOrd="0" presId="urn:microsoft.com/office/officeart/2005/8/layout/process1"/>
-    <dgm:cxn modelId="{6CD3DB0D-BB59-914A-896D-1AD545579DDE}" type="presOf" srcId="{895119EE-FD2E-E44A-9A7E-3B432E8CB73B}" destId="{110420C0-70F1-4C49-BCEB-85834366BBFE}" srcOrd="0" destOrd="0" presId="urn:microsoft.com/office/officeart/2005/8/layout/process1"/>
+    <dgm:cxn modelId="{B7BD99CB-7C9B-7743-AD40-D08C9506CB7B}" type="presOf" srcId="{D5748CB4-CCBA-154F-B821-1B10754797E2}" destId="{B1E3557A-917F-5F4A-A28E-C0A1D0D447BB}" srcOrd="0" destOrd="0" presId="urn:microsoft.com/office/officeart/2005/8/layout/process1"/>
+    <dgm:cxn modelId="{E57BF751-0638-5C4D-BDBC-1C37B0196FD3}" type="presOf" srcId="{15EB1DE1-E653-E34E-B7D4-ECDF284CF688}" destId="{3B8507EC-BE58-2346-96AC-93F29507FE14}" srcOrd="0" destOrd="0" presId="urn:microsoft.com/office/officeart/2005/8/layout/process1"/>
+    <dgm:cxn modelId="{9AD0CC05-3BF0-6E47-A0E6-021E3FA678E1}" type="presOf" srcId="{136F692F-F08B-2447-A28D-5E9702953A6F}" destId="{14D20E4E-B3EC-9B4B-8110-1F5CA9C658DB}" srcOrd="1" destOrd="0" presId="urn:microsoft.com/office/officeart/2005/8/layout/process1"/>
+    <dgm:cxn modelId="{51FB0F23-F663-7143-BABE-C0E1F6FF9F47}" type="presOf" srcId="{136F692F-F08B-2447-A28D-5E9702953A6F}" destId="{F6A7F960-71BD-3042-9A9F-02EF7322276A}" srcOrd="0" destOrd="0" presId="urn:microsoft.com/office/officeart/2005/8/layout/process1"/>
+    <dgm:cxn modelId="{69638279-259A-494E-97EA-3F2C887C7F69}" type="presOf" srcId="{FDE547AF-B6D9-E64C-B83E-3273942FAE24}" destId="{7DB3A5E5-1A9C-8A4B-8CB5-E3D2E433CC0E}" srcOrd="1" destOrd="0" presId="urn:microsoft.com/office/officeart/2005/8/layout/process1"/>
+    <dgm:cxn modelId="{C5FD877B-76E8-AA44-A463-70FB3CE9D0BB}" type="presOf" srcId="{2E92F8CE-6A7E-4743-8504-6C64060FE2F2}" destId="{F4B0DC7F-F899-0F45-8E95-884C204C78AD}" srcOrd="0" destOrd="0" presId="urn:microsoft.com/office/officeart/2005/8/layout/process1"/>
+    <dgm:cxn modelId="{15C2AD94-E8C9-5541-B126-49C0DEB8B790}" type="presOf" srcId="{895119EE-FD2E-E44A-9A7E-3B432E8CB73B}" destId="{110420C0-70F1-4C49-BCEB-85834366BBFE}" srcOrd="0" destOrd="0" presId="urn:microsoft.com/office/officeart/2005/8/layout/process1"/>
+    <dgm:cxn modelId="{769139D0-1671-EE45-A2C0-C86E1727019F}" type="presOf" srcId="{2E92F8CE-6A7E-4743-8504-6C64060FE2F2}" destId="{B49AA3DC-9067-BB43-A40D-BF57ED96514C}" srcOrd="1" destOrd="0" presId="urn:microsoft.com/office/officeart/2005/8/layout/process1"/>
+    <dgm:cxn modelId="{99253284-C21E-3543-99F7-742130F839AB}" type="presOf" srcId="{6032C36B-16D4-EE41-8760-333EB42E2CC1}" destId="{470A03B1-9682-8A42-AD71-95A4194A7418}" srcOrd="0" destOrd="0" presId="urn:microsoft.com/office/officeart/2005/8/layout/process1"/>
+    <dgm:cxn modelId="{E9B877ED-A32F-5C4A-8E86-80ED7F09F689}" type="presOf" srcId="{F83C343E-A46D-E647-8184-0A96C7C8588E}" destId="{BB7BCF2B-A5DF-5E41-87A3-25BF7DB628ED}" srcOrd="0" destOrd="0" presId="urn:microsoft.com/office/officeart/2005/8/layout/process1"/>
     <dgm:cxn modelId="{F2969B2D-903F-7B45-B578-C2A429A20A81}" srcId="{15EB1DE1-E653-E34E-B7D4-ECDF284CF688}" destId="{D5748CB4-CCBA-154F-B821-1B10754797E2}" srcOrd="0" destOrd="0" parTransId="{C4B24B07-1C7E-1846-AFE6-ADF80BDCE95B}" sibTransId="{FDE547AF-B6D9-E64C-B83E-3273942FAE24}"/>
-    <dgm:cxn modelId="{B3734DAB-894A-EE43-92C4-0C38A24030CA}" type="presOf" srcId="{FDE547AF-B6D9-E64C-B83E-3273942FAE24}" destId="{7DB3A5E5-1A9C-8A4B-8CB5-E3D2E433CC0E}" srcOrd="1" destOrd="0" presId="urn:microsoft.com/office/officeart/2005/8/layout/process1"/>
-    <dgm:cxn modelId="{9A0071CB-6000-F443-93CB-1CCB92D0EB8B}" type="presOf" srcId="{15EB1DE1-E653-E34E-B7D4-ECDF284CF688}" destId="{3B8507EC-BE58-2346-96AC-93F29507FE14}" srcOrd="0" destOrd="0" presId="urn:microsoft.com/office/officeart/2005/8/layout/process1"/>
+    <dgm:cxn modelId="{468281FA-AC1A-A748-AE22-8BD2CD5808DC}" type="presOf" srcId="{FDE547AF-B6D9-E64C-B83E-3273942FAE24}" destId="{0BB1C5E7-3CBA-DF47-944C-57A91F3570BE}" srcOrd="0" destOrd="0" presId="urn:microsoft.com/office/officeart/2005/8/layout/process1"/>
     <dgm:cxn modelId="{79AF1BBF-2006-7146-BD05-BD210C97B29A}" srcId="{15EB1DE1-E653-E34E-B7D4-ECDF284CF688}" destId="{F83C343E-A46D-E647-8184-0A96C7C8588E}" srcOrd="2" destOrd="0" parTransId="{EFF3EE0E-4BE5-1541-8DC7-04E799A62DC3}" sibTransId="{136F692F-F08B-2447-A28D-5E9702953A6F}"/>
     <dgm:cxn modelId="{9A2C50B6-68E4-8D4B-81B9-9E41B03D7B20}" srcId="{15EB1DE1-E653-E34E-B7D4-ECDF284CF688}" destId="{895119EE-FD2E-E44A-9A7E-3B432E8CB73B}" srcOrd="1" destOrd="0" parTransId="{1CBD0BDE-2BBF-A84F-9673-0A91398F5EDF}" sibTransId="{2E92F8CE-6A7E-4743-8504-6C64060FE2F2}"/>
-    <dgm:cxn modelId="{1F697C75-597E-B340-A5AC-F27AFC9E3BF9}" type="presOf" srcId="{FDE547AF-B6D9-E64C-B83E-3273942FAE24}" destId="{0BB1C5E7-3CBA-DF47-944C-57A91F3570BE}" srcOrd="0" destOrd="0" presId="urn:microsoft.com/office/officeart/2005/8/layout/process1"/>
     <dgm:cxn modelId="{BDD679D1-63DF-654C-B2DF-FE0D6DADDAFB}" srcId="{15EB1DE1-E653-E34E-B7D4-ECDF284CF688}" destId="{6032C36B-16D4-EE41-8760-333EB42E2CC1}" srcOrd="3" destOrd="0" parTransId="{CB1B245C-1DEC-8F48-A061-CC850BDADC1A}" sibTransId="{216F29F4-48E3-F64F-89AB-055AC5E70342}"/>
-    <dgm:cxn modelId="{AE536C3C-12BF-4D4C-8490-714BB5D60DFD}" type="presParOf" srcId="{3B8507EC-BE58-2346-96AC-93F29507FE14}" destId="{B1E3557A-917F-5F4A-A28E-C0A1D0D447BB}" srcOrd="0" destOrd="0" presId="urn:microsoft.com/office/officeart/2005/8/layout/process1"/>
-    <dgm:cxn modelId="{E1217958-0294-1244-864B-1B46DEFB9222}" type="presParOf" srcId="{3B8507EC-BE58-2346-96AC-93F29507FE14}" destId="{0BB1C5E7-3CBA-DF47-944C-57A91F3570BE}" srcOrd="1" destOrd="0" presId="urn:microsoft.com/office/officeart/2005/8/layout/process1"/>
-    <dgm:cxn modelId="{59D0AD70-82D2-8048-AFB6-3B98A2B798DC}" type="presParOf" srcId="{0BB1C5E7-3CBA-DF47-944C-57A91F3570BE}" destId="{7DB3A5E5-1A9C-8A4B-8CB5-E3D2E433CC0E}" srcOrd="0" destOrd="0" presId="urn:microsoft.com/office/officeart/2005/8/layout/process1"/>
-    <dgm:cxn modelId="{E8662E22-E508-A14A-AE84-EFEF9942B5FE}" type="presParOf" srcId="{3B8507EC-BE58-2346-96AC-93F29507FE14}" destId="{110420C0-70F1-4C49-BCEB-85834366BBFE}" srcOrd="2" destOrd="0" presId="urn:microsoft.com/office/officeart/2005/8/layout/process1"/>
-    <dgm:cxn modelId="{AD257FFA-45A5-CF4E-9267-73CD45D99AEB}" type="presParOf" srcId="{3B8507EC-BE58-2346-96AC-93F29507FE14}" destId="{F4B0DC7F-F899-0F45-8E95-884C204C78AD}" srcOrd="3" destOrd="0" presId="urn:microsoft.com/office/officeart/2005/8/layout/process1"/>
-    <dgm:cxn modelId="{AE453CC8-22C2-2748-967E-5AF3000F746E}" type="presParOf" srcId="{F4B0DC7F-F899-0F45-8E95-884C204C78AD}" destId="{B49AA3DC-9067-BB43-A40D-BF57ED96514C}" srcOrd="0" destOrd="0" presId="urn:microsoft.com/office/officeart/2005/8/layout/process1"/>
-    <dgm:cxn modelId="{1CB92C21-B261-F449-B607-888F13D5056C}" type="presParOf" srcId="{3B8507EC-BE58-2346-96AC-93F29507FE14}" destId="{BB7BCF2B-A5DF-5E41-87A3-25BF7DB628ED}" srcOrd="4" destOrd="0" presId="urn:microsoft.com/office/officeart/2005/8/layout/process1"/>
-    <dgm:cxn modelId="{C31F5B34-3551-224D-9D44-1DB5FA675B11}" type="presParOf" srcId="{3B8507EC-BE58-2346-96AC-93F29507FE14}" destId="{F6A7F960-71BD-3042-9A9F-02EF7322276A}" srcOrd="5" destOrd="0" presId="urn:microsoft.com/office/officeart/2005/8/layout/process1"/>
-    <dgm:cxn modelId="{7BDB7BC1-1F56-0448-8B7F-02921B377E48}" type="presParOf" srcId="{F6A7F960-71BD-3042-9A9F-02EF7322276A}" destId="{14D20E4E-B3EC-9B4B-8110-1F5CA9C658DB}" srcOrd="0" destOrd="0" presId="urn:microsoft.com/office/officeart/2005/8/layout/process1"/>
-    <dgm:cxn modelId="{98F53E00-EE49-7B46-81B3-99908B85AB0A}" type="presParOf" srcId="{3B8507EC-BE58-2346-96AC-93F29507FE14}" destId="{470A03B1-9682-8A42-AD71-95A4194A7418}" srcOrd="6" destOrd="0" presId="urn:microsoft.com/office/officeart/2005/8/layout/process1"/>
+    <dgm:cxn modelId="{B462DA45-171A-2F40-B2FB-BAC3B5082523}" type="presParOf" srcId="{3B8507EC-BE58-2346-96AC-93F29507FE14}" destId="{B1E3557A-917F-5F4A-A28E-C0A1D0D447BB}" srcOrd="0" destOrd="0" presId="urn:microsoft.com/office/officeart/2005/8/layout/process1"/>
+    <dgm:cxn modelId="{52D90E32-6ADE-EA42-AC28-30DF99524B21}" type="presParOf" srcId="{3B8507EC-BE58-2346-96AC-93F29507FE14}" destId="{0BB1C5E7-3CBA-DF47-944C-57A91F3570BE}" srcOrd="1" destOrd="0" presId="urn:microsoft.com/office/officeart/2005/8/layout/process1"/>
+    <dgm:cxn modelId="{DDFCD2A0-85B1-8943-A4AF-61AB3E6BD931}" type="presParOf" srcId="{0BB1C5E7-3CBA-DF47-944C-57A91F3570BE}" destId="{7DB3A5E5-1A9C-8A4B-8CB5-E3D2E433CC0E}" srcOrd="0" destOrd="0" presId="urn:microsoft.com/office/officeart/2005/8/layout/process1"/>
+    <dgm:cxn modelId="{9815BABF-191C-CB4E-AA7C-0DA21CA125ED}" type="presParOf" srcId="{3B8507EC-BE58-2346-96AC-93F29507FE14}" destId="{110420C0-70F1-4C49-BCEB-85834366BBFE}" srcOrd="2" destOrd="0" presId="urn:microsoft.com/office/officeart/2005/8/layout/process1"/>
+    <dgm:cxn modelId="{1C92CA68-34A0-0341-B57D-CB3821E6BB09}" type="presParOf" srcId="{3B8507EC-BE58-2346-96AC-93F29507FE14}" destId="{F4B0DC7F-F899-0F45-8E95-884C204C78AD}" srcOrd="3" destOrd="0" presId="urn:microsoft.com/office/officeart/2005/8/layout/process1"/>
+    <dgm:cxn modelId="{E74C2CF0-6F67-CA49-92E3-27C20648FCE4}" type="presParOf" srcId="{F4B0DC7F-F899-0F45-8E95-884C204C78AD}" destId="{B49AA3DC-9067-BB43-A40D-BF57ED96514C}" srcOrd="0" destOrd="0" presId="urn:microsoft.com/office/officeart/2005/8/layout/process1"/>
+    <dgm:cxn modelId="{9798D431-4E4B-EC48-8C05-4A7E7657A3A2}" type="presParOf" srcId="{3B8507EC-BE58-2346-96AC-93F29507FE14}" destId="{BB7BCF2B-A5DF-5E41-87A3-25BF7DB628ED}" srcOrd="4" destOrd="0" presId="urn:microsoft.com/office/officeart/2005/8/layout/process1"/>
+    <dgm:cxn modelId="{FE36C7C1-AAD1-894C-A174-A117290B0FD8}" type="presParOf" srcId="{3B8507EC-BE58-2346-96AC-93F29507FE14}" destId="{F6A7F960-71BD-3042-9A9F-02EF7322276A}" srcOrd="5" destOrd="0" presId="urn:microsoft.com/office/officeart/2005/8/layout/process1"/>
+    <dgm:cxn modelId="{ECBD739B-F889-3F4F-A9F8-25B647E4A5D2}" type="presParOf" srcId="{F6A7F960-71BD-3042-9A9F-02EF7322276A}" destId="{14D20E4E-B3EC-9B4B-8110-1F5CA9C658DB}" srcOrd="0" destOrd="0" presId="urn:microsoft.com/office/officeart/2005/8/layout/process1"/>
+    <dgm:cxn modelId="{45238C21-25F3-B04D-A906-10E1FA9C99EA}" type="presParOf" srcId="{3B8507EC-BE58-2346-96AC-93F29507FE14}" destId="{470A03B1-9682-8A42-AD71-95A4194A7418}" srcOrd="6" destOrd="0" presId="urn:microsoft.com/office/officeart/2005/8/layout/process1"/>
   </dgm:cxnLst>
   <dgm:bg/>
   <dgm:whole/>

--- a/投稿/面向高维数据的PCA-Hubness聚类方法3.docx
+++ b/投稿/面向高维数据的PCA-Hubness聚类方法3.docx
@@ -103,14 +103,12 @@
         </w:rPr>
         <w:t>维数灾难在各个领域</w:t>
       </w:r>
-      <w:ins w:id="1" w:author="Lang Dylan" w:date="2017-02-22T16:08:00Z">
-        <w:r>
-          <w:rPr>
-            <w:color w:val="000000" w:themeColor="text1"/>
-          </w:rPr>
-          <w:t>给</w:t>
-        </w:r>
-      </w:ins>
+      <w:r>
+        <w:rPr>
+          <w:color w:val="000000" w:themeColor="text1"/>
+        </w:rPr>
+        <w:t>给</w:t>
+      </w:r>
       <w:r>
         <w:rPr>
           <w:color w:val="000000" w:themeColor="text1"/>
@@ -118,15 +116,13 @@
         <w:t>各种机器学习方法带来了诸多挑战。在高维空间中，由于数据的稀疏性以及</w:t>
       </w:r>
       <w:proofErr w:type="spellEnd"/>
-      <w:ins w:id="2" w:author="Lang Dylan" w:date="2017-02-22T17:55:00Z">
-        <w:r>
-          <w:rPr>
-            <w:color w:val="000000" w:themeColor="text1"/>
-            <w:lang w:eastAsia="zh-CN"/>
-          </w:rPr>
-          <w:t>距离的集中</w:t>
-        </w:r>
-      </w:ins>
+      <w:r>
+        <w:rPr>
+          <w:color w:val="000000" w:themeColor="text1"/>
+          <w:lang w:eastAsia="zh-CN"/>
+        </w:rPr>
+        <w:t>距离的集中</w:t>
+      </w:r>
       <w:r>
         <w:rPr>
           <w:color w:val="000000" w:themeColor="text1"/>
@@ -140,22 +136,12 @@
         </w:rPr>
         <w:t>从而导致</w:t>
       </w:r>
-      <w:ins w:id="3" w:author="Lang Dylan" w:date="2017-02-22T16:09:00Z">
-        <w:r>
-          <w:rPr>
-            <w:color w:val="000000" w:themeColor="text1"/>
-          </w:rPr>
-          <w:t>高维数据</w:t>
-        </w:r>
-      </w:ins>
-      <w:ins w:id="4" w:author="Lang Dylan" w:date="2017-02-22T16:10:00Z">
-        <w:r>
-          <w:rPr>
-            <w:color w:val="000000" w:themeColor="text1"/>
-          </w:rPr>
-          <w:t>的</w:t>
-        </w:r>
-      </w:ins>
+      <w:r>
+        <w:rPr>
+          <w:color w:val="000000" w:themeColor="text1"/>
+        </w:rPr>
+        <w:t>高维数据的</w:t>
+      </w:r>
       <w:r>
         <w:rPr>
           <w:color w:val="000000" w:themeColor="text1"/>
@@ -408,22 +394,12 @@
         </w:rPr>
         <w:t>聚类；高维数据；</w:t>
       </w:r>
-      <w:ins w:id="5" w:author="Lang Dylan" w:date="2017-02-22T16:17:00Z">
-        <w:r>
-          <w:rPr>
-            <w:color w:val="000000" w:themeColor="text1"/>
-          </w:rPr>
-          <w:t>本征</w:t>
-        </w:r>
-      </w:ins>
-      <w:ins w:id="6" w:author="Lang Dylan" w:date="2017-02-22T16:18:00Z">
-        <w:r>
-          <w:rPr>
-            <w:color w:val="000000" w:themeColor="text1"/>
-          </w:rPr>
-          <w:t>维度；</w:t>
-        </w:r>
-      </w:ins>
+      <w:r>
+        <w:rPr>
+          <w:color w:val="000000" w:themeColor="text1"/>
+        </w:rPr>
+        <w:t>本征维度；</w:t>
+      </w:r>
       <w:r>
         <w:rPr>
           <w:color w:val="000000" w:themeColor="text1"/>
@@ -743,19 +719,11 @@
         </w:rPr>
         <w:t xml:space="preserve">Clustering; High-dimensional data; </w:t>
       </w:r>
-      <w:bookmarkStart w:id="7" w:name="_GoBack"/>
-      <w:r>
-        <w:rPr>
-          <w:color w:val="000000" w:themeColor="text1"/>
-        </w:rPr>
-        <w:t>Intrinsic Dimension</w:t>
-      </w:r>
-      <w:bookmarkEnd w:id="7"/>
-      <w:r>
-        <w:rPr>
-          <w:color w:val="000000" w:themeColor="text1"/>
-        </w:rPr>
-        <w:t xml:space="preserve">; </w:t>
+      <w:r>
+        <w:rPr>
+          <w:color w:val="000000" w:themeColor="text1"/>
+        </w:rPr>
+        <w:t xml:space="preserve">Intrinsic Dimension; </w:t>
       </w:r>
       <w:r>
         <w:rPr>
@@ -781,8 +749,8 @@
           <w:lang w:eastAsia="zh-CN"/>
         </w:rPr>
       </w:pPr>
-      <w:bookmarkStart w:id="8" w:name="header-c18"/>
-      <w:bookmarkEnd w:id="8"/>
+      <w:bookmarkStart w:id="1" w:name="header-c18"/>
+      <w:bookmarkEnd w:id="1"/>
       <w:r>
         <w:rPr>
           <w:color w:val="000000" w:themeColor="text1"/>
@@ -882,14 +850,12 @@
         <w:t>。</w:t>
       </w:r>
       <w:proofErr w:type="spellStart"/>
-      <w:ins w:id="9" w:author="Lang Dylan" w:date="2017-02-22T18:30:00Z">
-        <w:r>
-          <w:rPr>
-            <w:color w:val="000000" w:themeColor="text1"/>
-          </w:rPr>
-          <w:t>然而</w:t>
-        </w:r>
-      </w:ins>
+      <w:r>
+        <w:rPr>
+          <w:color w:val="000000" w:themeColor="text1"/>
+        </w:rPr>
+        <w:t>然而</w:t>
+      </w:r>
       <w:proofErr w:type="spellEnd"/>
       <w:r>
         <w:rPr>
@@ -899,76 +865,62 @@
         <w:t>，</w:t>
       </w:r>
       <w:proofErr w:type="spellStart"/>
-      <w:ins w:id="10" w:author="Lang Dylan" w:date="2017-02-22T18:31:00Z">
-        <w:r>
-          <w:rPr>
-            <w:color w:val="000000" w:themeColor="text1"/>
-          </w:rPr>
-          <w:t>上述聚类算法在高维数据中却变</w:t>
-        </w:r>
-        <w:r>
-          <w:rPr>
-            <w:rFonts w:hint="eastAsia"/>
-            <w:color w:val="000000" w:themeColor="text1"/>
-          </w:rPr>
-          <w:t>得</w:t>
-        </w:r>
-      </w:ins>
-      <w:ins w:id="11" w:author="Lang Dylan" w:date="2017-02-22T18:32:00Z">
-        <w:r>
-          <w:rPr>
-            <w:color w:val="000000" w:themeColor="text1"/>
-          </w:rPr>
-          <w:t>不</w:t>
-        </w:r>
-      </w:ins>
-      <w:ins w:id="12" w:author="Lang Dylan" w:date="2017-02-22T18:36:00Z">
-        <w:r>
-          <w:rPr>
-            <w:rFonts w:hint="eastAsia"/>
-            <w:color w:val="000000" w:themeColor="text1"/>
-          </w:rPr>
-          <w:t>再</w:t>
-        </w:r>
-      </w:ins>
-      <w:ins w:id="13" w:author="Lang Dylan" w:date="2017-02-22T18:32:00Z">
-        <w:r>
-          <w:rPr>
-            <w:color w:val="000000" w:themeColor="text1"/>
-          </w:rPr>
-          <w:t>适用</w:t>
-        </w:r>
-      </w:ins>
-      <w:ins w:id="14" w:author="Lang Dylan" w:date="2017-02-22T18:30:00Z">
-        <w:r>
-          <w:rPr>
-            <w:color w:val="000000" w:themeColor="text1"/>
-          </w:rPr>
-          <w:t>。</w:t>
-        </w:r>
-      </w:ins>
-      <w:ins w:id="15" w:author="Lang Dylan" w:date="2017-02-22T18:36:00Z">
-        <w:r>
-          <w:rPr>
-            <w:color w:val="000000" w:themeColor="text1"/>
-          </w:rPr>
-          <w:t>这</w:t>
-        </w:r>
-      </w:ins>
+      <w:r>
+        <w:rPr>
+          <w:color w:val="000000" w:themeColor="text1"/>
+        </w:rPr>
+        <w:t>上述聚类算法在高维数据中却变</w:t>
+      </w:r>
+      <w:r>
+        <w:rPr>
+          <w:rFonts w:hint="eastAsia"/>
+          <w:color w:val="000000" w:themeColor="text1"/>
+        </w:rPr>
+        <w:t>得</w:t>
+      </w:r>
+      <w:r>
+        <w:rPr>
+          <w:color w:val="000000" w:themeColor="text1"/>
+        </w:rPr>
+        <w:t>不</w:t>
+      </w:r>
+      <w:r>
+        <w:rPr>
+          <w:rFonts w:hint="eastAsia"/>
+          <w:color w:val="000000" w:themeColor="text1"/>
+        </w:rPr>
+        <w:t>再</w:t>
+      </w:r>
+      <w:r>
+        <w:rPr>
+          <w:color w:val="000000" w:themeColor="text1"/>
+        </w:rPr>
+        <w:t>适用</w:t>
+      </w:r>
+      <w:r>
+        <w:rPr>
+          <w:color w:val="000000" w:themeColor="text1"/>
+        </w:rPr>
+        <w:t>。</w:t>
+      </w:r>
+      <w:r>
+        <w:rPr>
+          <w:color w:val="000000" w:themeColor="text1"/>
+        </w:rPr>
+        <w:t>这</w:t>
+      </w:r>
       <w:r>
         <w:rPr>
           <w:color w:val="000000" w:themeColor="text1"/>
         </w:rPr>
         <w:t>主要</w:t>
       </w:r>
-      <w:ins w:id="16" w:author="Lang Dylan" w:date="2017-02-22T18:36:00Z">
-        <w:r>
-          <w:rPr>
-            <w:color w:val="000000" w:themeColor="text1"/>
-          </w:rPr>
-          <w:t>是</w:t>
-        </w:r>
-      </w:ins>
+      <w:r>
+        <w:rPr>
+          <w:color w:val="000000" w:themeColor="text1"/>
+        </w:rPr>
+        <w:t>是</w:t>
+      </w:r>
       <w:r>
         <w:rPr>
           <w:color w:val="000000" w:themeColor="text1"/>
@@ -1452,8 +1404,8 @@
           <w:color w:val="000000" w:themeColor="text1"/>
         </w:rPr>
       </w:pPr>
-      <w:bookmarkStart w:id="17" w:name="header-c23"/>
-      <w:bookmarkEnd w:id="17"/>
+      <w:bookmarkStart w:id="2" w:name="header-c23"/>
+      <w:bookmarkEnd w:id="2"/>
       <w:r>
         <w:rPr>
           <w:color w:val="000000" w:themeColor="text1"/>
@@ -2016,8 +1968,8 @@
           <w:color w:val="000000" w:themeColor="text1"/>
         </w:rPr>
       </w:pPr>
-      <w:bookmarkStart w:id="18" w:name="header-c28"/>
-      <w:bookmarkEnd w:id="18"/>
+      <w:bookmarkStart w:id="3" w:name="header-c28"/>
+      <w:bookmarkEnd w:id="3"/>
       <w:r>
         <w:rPr>
           <w:color w:val="000000" w:themeColor="text1"/>
@@ -2453,7 +2405,7 @@
       </w:pPr>
       <m:oMathPara>
         <m:oMathParaPr>
-          <m:jc m:val="center"/>
+          <m:jc m:val="right"/>
         </m:oMathParaPr>
         <m:oMath>
           <m:sSub>
@@ -2887,14 +2839,6 @@
         </w:rPr>
         <w:t>近邻</w:t>
       </w:r>
-      <w:proofErr w:type="spellEnd"/>
-      <w:r>
-        <w:rPr>
-          <w:color w:val="000000" w:themeColor="text1"/>
-        </w:rPr>
-        <w:t xml:space="preserve"> </w:t>
-      </w:r>
-      <w:proofErr w:type="spellStart"/>
       <w:r>
         <w:rPr>
           <w:color w:val="000000" w:themeColor="text1"/>
@@ -3010,16 +2954,8 @@
         <w:rPr>
           <w:color w:val="000000" w:themeColor="text1"/>
         </w:rPr>
-        <w:t>，</w:t>
-      </w:r>
-      <w:proofErr w:type="spellStart"/>
-      <w:r>
-        <w:rPr>
-          <w:color w:val="000000" w:themeColor="text1"/>
-        </w:rPr>
-        <w:t>是指数据点</w:t>
-      </w:r>
-      <w:proofErr w:type="spellEnd"/>
+        <w:t>，是指数据点</w:t>
+      </w:r>
       <w:r>
         <w:rPr>
           <w:color w:val="000000" w:themeColor="text1"/>
@@ -3778,8 +3714,8 @@
           <w:color w:val="000000" w:themeColor="text1"/>
         </w:rPr>
       </w:pPr>
-      <w:bookmarkStart w:id="19" w:name="header-c41"/>
-      <w:bookmarkEnd w:id="19"/>
+      <w:bookmarkStart w:id="4" w:name="header-c41"/>
+      <w:bookmarkEnd w:id="4"/>
       <w:r>
         <w:rPr>
           <w:color w:val="000000" w:themeColor="text1"/>
@@ -3818,11 +3754,6 @@
         <w:pStyle w:val="FirstParagraph"/>
         <w:rPr>
           <w:lang w:eastAsia="zh-CN"/>
-          <w:rPrChange w:id="20" w:author="Lang Dylan" w:date="2017-02-22T16:34:00Z">
-            <w:rPr>
-              <w:color w:val="000000" w:themeColor="text1"/>
-            </w:rPr>
-          </w:rPrChange>
         </w:rPr>
       </w:pPr>
       <w:r>
@@ -3969,7 +3900,40 @@
         <w:rPr>
           <w:color w:val="000000" w:themeColor="text1"/>
         </w:rPr>
-        <w:t xml:space="preserve"> deterministic, probabilistic, hybrid </w:t>
+        <w:t xml:space="preserve"> deterministic</w:t>
+      </w:r>
+      <w:r>
+        <w:rPr>
+          <w:color w:val="000000" w:themeColor="text1"/>
+          <w:lang w:eastAsia="zh-CN"/>
+        </w:rPr>
+        <w:t>，</w:t>
+      </w:r>
+      <w:proofErr w:type="spellStart"/>
+      <w:r>
+        <w:rPr>
+          <w:color w:val="000000" w:themeColor="text1"/>
+        </w:rPr>
+        <w:t>probabilistic</w:t>
+      </w:r>
+      <w:r>
+        <w:rPr>
+          <w:color w:val="000000" w:themeColor="text1"/>
+        </w:rPr>
+        <w:t>，</w:t>
+      </w:r>
+      <w:r>
+        <w:rPr>
+          <w:color w:val="000000" w:themeColor="text1"/>
+        </w:rPr>
+        <w:t>hybrid</w:t>
+      </w:r>
+      <w:proofErr w:type="spellEnd"/>
+      <w:r>
+        <w:rPr>
+          <w:color w:val="000000" w:themeColor="text1"/>
+        </w:rPr>
+        <w:t xml:space="preserve"> </w:t>
       </w:r>
       <w:r>
         <w:rPr>
@@ -4108,7 +4072,23 @@
             <w:rFonts w:ascii="Cambria Math" w:hAnsi="Cambria Math"/>
             <w:color w:val="000000" w:themeColor="text1"/>
           </w:rPr>
-          <m:t>θ(=min(1,t/NProb))</m:t>
+          <m:t>θ(=min(</m:t>
+        </m:r>
+        <w:proofErr w:type="gramStart"/>
+        <m:r>
+          <w:rPr>
+            <w:rFonts w:ascii="Cambria Math" w:hAnsi="Cambria Math"/>
+            <w:color w:val="000000" w:themeColor="text1"/>
+          </w:rPr>
+          <m:t>1,t</m:t>
+        </m:r>
+        <w:proofErr w:type="gramEnd"/>
+        <m:r>
+          <w:rPr>
+            <w:rFonts w:ascii="Cambria Math" w:hAnsi="Cambria Math"/>
+            <w:color w:val="000000" w:themeColor="text1"/>
+          </w:rPr>
+          <m:t>/NProb))</m:t>
         </m:r>
       </m:oMath>
       <w:r>
@@ -4348,8 +4328,8 @@
           <w:color w:val="000000" w:themeColor="text1"/>
         </w:rPr>
       </w:pPr>
-      <w:bookmarkStart w:id="21" w:name="header-c44"/>
-      <w:bookmarkEnd w:id="21"/>
+      <w:bookmarkStart w:id="5" w:name="header-c44"/>
+      <w:bookmarkEnd w:id="5"/>
       <w:r>
         <w:rPr>
           <w:color w:val="000000" w:themeColor="text1"/>
@@ -6109,7 +6089,7 @@
           <w:lang w:eastAsia="zh-CN"/>
         </w:rPr>
         <w:drawing>
-          <wp:inline distT="0" distB="0" distL="0" distR="0" wp14:anchorId="71216785" wp14:editId="693AC4D2">
+          <wp:inline distT="0" distB="0" distL="0" distR="0" wp14:anchorId="71216785" wp14:editId="027D6FFF">
             <wp:extent cx="5831498" cy="480060"/>
             <wp:effectExtent l="50800" t="50800" r="10795" b="78740"/>
             <wp:docPr id="2" name="Diagram 2"/>
@@ -6818,7 +6798,7 @@
                 <w:lang w:eastAsia="zh-CN"/>
               </w:rPr>
             </w:pPr>
-            <w:del w:id="22" w:author="Lang Dylan" w:date="2017-02-22T16:37:00Z">
+            <w:del w:id="6" w:author="Lang Dylan" w:date="2017-02-22T16:37:00Z">
               <w:r>
                 <w:rPr>
                   <w:color w:val="000000" w:themeColor="text1"/>
@@ -6826,7 +6806,7 @@
                 <w:delText>size</w:delText>
               </w:r>
             </w:del>
-            <w:ins w:id="23" w:author="Lang Dylan" w:date="2017-02-22T16:37:00Z">
+            <w:ins w:id="7" w:author="Lang Dylan" w:date="2017-02-22T16:37:00Z">
               <w:r>
                 <w:rPr>
                   <w:color w:val="000000" w:themeColor="text1"/>
@@ -7799,13 +7779,31 @@
         </w:rPr>
         <w:t>（</w:t>
       </w:r>
-      <w:r>
-        <w:rPr>
-          <w:color w:val="000000" w:themeColor="text1"/>
-        </w:rPr>
-        <w:t xml:space="preserve">musk, sonar, </w:t>
-      </w:r>
-      <w:proofErr w:type="spellStart"/>
+      <w:proofErr w:type="spellStart"/>
+      <w:r>
+        <w:rPr>
+          <w:color w:val="000000" w:themeColor="text1"/>
+        </w:rPr>
+        <w:t>musk</w:t>
+      </w:r>
+      <w:r>
+        <w:rPr>
+          <w:color w:val="000000" w:themeColor="text1"/>
+        </w:rPr>
+        <w:t>，</w:t>
+      </w:r>
+      <w:r>
+        <w:rPr>
+          <w:color w:val="000000" w:themeColor="text1"/>
+        </w:rPr>
+        <w:t>sonar</w:t>
+      </w:r>
+      <w:r>
+        <w:rPr>
+          <w:color w:val="000000" w:themeColor="text1"/>
+        </w:rPr>
+        <w:t>，</w:t>
+      </w:r>
       <w:r>
         <w:rPr>
           <w:color w:val="000000" w:themeColor="text1"/>
@@ -8095,7 +8093,25 @@
         <w:rPr>
           <w:color w:val="000000" w:themeColor="text1"/>
         </w:rPr>
-        <w:t>方法对数据进行降维时，若降维后的维数在本征维数之上那么降维并不会对</w:t>
+        <w:t>方法对数据进行降维时，若降维后本征维数</w:t>
+      </w:r>
+      <w:r>
+        <w:rPr>
+          <w:color w:val="000000" w:themeColor="text1"/>
+        </w:rPr>
+        <w:t>未发生明显变化</w:t>
+      </w:r>
+      <w:r>
+        <w:rPr>
+          <w:color w:val="000000" w:themeColor="text1"/>
+        </w:rPr>
+        <w:t>，</w:t>
+      </w:r>
+      <w:r>
+        <w:rPr>
+          <w:color w:val="000000" w:themeColor="text1"/>
+        </w:rPr>
+        <w:t>那么降维并不会对</w:t>
       </w:r>
       <w:proofErr w:type="spellEnd"/>
       <w:r>
@@ -8132,8 +8148,8 @@
           <w:color w:val="000000" w:themeColor="text1"/>
         </w:rPr>
       </w:pPr>
-      <w:bookmarkStart w:id="24" w:name="header-c162"/>
-      <w:bookmarkEnd w:id="24"/>
+      <w:bookmarkStart w:id="8" w:name="header-c162"/>
+      <w:bookmarkEnd w:id="8"/>
       <w:r>
         <w:rPr>
           <w:color w:val="000000" w:themeColor="text1"/>
@@ -8243,7 +8259,19 @@
         <w:rPr>
           <w:color w:val="000000" w:themeColor="text1"/>
         </w:rPr>
-        <w:t>列列出了真实数据集的</w:t>
+        <w:t>列</w:t>
+      </w:r>
+      <w:r>
+        <w:rPr>
+          <w:color w:val="000000" w:themeColor="text1"/>
+        </w:rPr>
+        <w:t>为</w:t>
+      </w:r>
+      <w:r>
+        <w:rPr>
+          <w:color w:val="000000" w:themeColor="text1"/>
+        </w:rPr>
+        <w:t>真实数据集的</w:t>
       </w:r>
       <w:r>
         <w:rPr>
@@ -8428,7 +8456,7 @@
         </w:rPr>
         <w:t>在实验之前</w:t>
       </w:r>
-      <w:ins w:id="25" w:author="Lang Dylan" w:date="2017-02-22T16:41:00Z">
+      <w:ins w:id="9" w:author="Lang Dylan" w:date="2017-02-22T16:41:00Z">
         <w:r>
           <w:rPr>
             <w:color w:val="000000" w:themeColor="text1"/>
@@ -8442,7 +8470,7 @@
         </w:rPr>
         <w:t>数</w:t>
       </w:r>
-      <w:del w:id="26" w:author="Lang Dylan" w:date="2017-02-22T16:41:00Z">
+      <w:del w:id="10" w:author="Lang Dylan" w:date="2017-02-22T16:41:00Z">
         <w:r>
           <w:rPr>
             <w:color w:val="000000" w:themeColor="text1"/>
@@ -11180,8 +11208,16 @@
         <w:rPr>
           <w:color w:val="000000" w:themeColor="text1"/>
         </w:rPr>
-        <w:t xml:space="preserve"> KM++</w:t>
-      </w:r>
+        <w:t xml:space="preserve"> </w:t>
+      </w:r>
+      <w:proofErr w:type="spellStart"/>
+      <w:r>
+        <w:rPr>
+          <w:color w:val="000000" w:themeColor="text1"/>
+        </w:rPr>
+        <w:t>KMEANS</w:t>
+      </w:r>
+      <w:proofErr w:type="spellEnd"/>
       <w:r>
         <w:rPr>
           <w:color w:val="000000" w:themeColor="text1"/>
@@ -11300,8 +11336,8 @@
           <w:color w:val="000000" w:themeColor="text1"/>
         </w:rPr>
       </w:pPr>
-      <w:bookmarkStart w:id="27" w:name="header-c290"/>
-      <w:bookmarkEnd w:id="27"/>
+      <w:bookmarkStart w:id="11" w:name="header-c290"/>
+      <w:bookmarkEnd w:id="11"/>
       <w:r>
         <w:rPr>
           <w:color w:val="000000" w:themeColor="text1"/>
@@ -11901,7 +11937,6 @@
       </w:r>
       <w:r>
         <w:rPr>
-          <w:b/>
           <w:color w:val="000000" w:themeColor="text1"/>
         </w:rPr>
         <w:t>6187</w:t>
@@ -12461,13 +12496,14 @@
         </w:rPr>
         <w:t xml:space="preserve"> Graphical Aid to the Interpretation and Validation of Cluster Analysis[J]. Computational and Applied Mathematics. </w:t>
       </w:r>
-      <w:r>
-        <w:rPr>
-          <w:b/>
+      <w:bookmarkStart w:id="12" w:name="_GoBack"/>
+      <w:r>
+        <w:rPr>
           <w:color w:val="000000" w:themeColor="text1"/>
         </w:rPr>
         <w:t>20</w:t>
       </w:r>
+      <w:bookmarkEnd w:id="12"/>
       <w:r>
         <w:rPr>
           <w:color w:val="000000" w:themeColor="text1"/>
@@ -12768,8 +12804,8 @@
           <w:lang w:eastAsia="zh-CN"/>
         </w:rPr>
       </w:pPr>
-      <w:bookmarkStart w:id="28" w:name="header-c430"/>
-      <w:bookmarkEnd w:id="28"/>
+      <w:bookmarkStart w:id="13" w:name="header-c430"/>
+      <w:bookmarkEnd w:id="13"/>
       <w:proofErr w:type="spellStart"/>
       <w:r>
         <w:rPr>
@@ -15412,12 +15448,9 @@
           </a:r>
           <a:r>
             <a:rPr lang="en-US" altLang="zh-CN"/>
-            <a:t>-</a:t>
+            <a:t>-Hubness</a:t>
           </a:r>
-          <a:r>
-            <a:rPr lang="zh-CN" altLang="en-US"/>
-            <a:t>偏度</a:t>
-          </a:r>
+          <a:endParaRPr lang="zh-CN" altLang="en-US"/>
         </a:p>
       </dgm:t>
     </dgm:pt>
@@ -15662,31 +15695,31 @@
     </dgm:pt>
   </dgm:ptLst>
   <dgm:cxnLst>
-    <dgm:cxn modelId="{B7BD99CB-7C9B-7743-AD40-D08C9506CB7B}" type="presOf" srcId="{D5748CB4-CCBA-154F-B821-1B10754797E2}" destId="{B1E3557A-917F-5F4A-A28E-C0A1D0D447BB}" srcOrd="0" destOrd="0" presId="urn:microsoft.com/office/officeart/2005/8/layout/process1"/>
-    <dgm:cxn modelId="{E57BF751-0638-5C4D-BDBC-1C37B0196FD3}" type="presOf" srcId="{15EB1DE1-E653-E34E-B7D4-ECDF284CF688}" destId="{3B8507EC-BE58-2346-96AC-93F29507FE14}" srcOrd="0" destOrd="0" presId="urn:microsoft.com/office/officeart/2005/8/layout/process1"/>
-    <dgm:cxn modelId="{9AD0CC05-3BF0-6E47-A0E6-021E3FA678E1}" type="presOf" srcId="{136F692F-F08B-2447-A28D-5E9702953A6F}" destId="{14D20E4E-B3EC-9B4B-8110-1F5CA9C658DB}" srcOrd="1" destOrd="0" presId="urn:microsoft.com/office/officeart/2005/8/layout/process1"/>
-    <dgm:cxn modelId="{51FB0F23-F663-7143-BABE-C0E1F6FF9F47}" type="presOf" srcId="{136F692F-F08B-2447-A28D-5E9702953A6F}" destId="{F6A7F960-71BD-3042-9A9F-02EF7322276A}" srcOrd="0" destOrd="0" presId="urn:microsoft.com/office/officeart/2005/8/layout/process1"/>
-    <dgm:cxn modelId="{69638279-259A-494E-97EA-3F2C887C7F69}" type="presOf" srcId="{FDE547AF-B6D9-E64C-B83E-3273942FAE24}" destId="{7DB3A5E5-1A9C-8A4B-8CB5-E3D2E433CC0E}" srcOrd="1" destOrd="0" presId="urn:microsoft.com/office/officeart/2005/8/layout/process1"/>
-    <dgm:cxn modelId="{C5FD877B-76E8-AA44-A463-70FB3CE9D0BB}" type="presOf" srcId="{2E92F8CE-6A7E-4743-8504-6C64060FE2F2}" destId="{F4B0DC7F-F899-0F45-8E95-884C204C78AD}" srcOrd="0" destOrd="0" presId="urn:microsoft.com/office/officeart/2005/8/layout/process1"/>
-    <dgm:cxn modelId="{15C2AD94-E8C9-5541-B126-49C0DEB8B790}" type="presOf" srcId="{895119EE-FD2E-E44A-9A7E-3B432E8CB73B}" destId="{110420C0-70F1-4C49-BCEB-85834366BBFE}" srcOrd="0" destOrd="0" presId="urn:microsoft.com/office/officeart/2005/8/layout/process1"/>
-    <dgm:cxn modelId="{769139D0-1671-EE45-A2C0-C86E1727019F}" type="presOf" srcId="{2E92F8CE-6A7E-4743-8504-6C64060FE2F2}" destId="{B49AA3DC-9067-BB43-A40D-BF57ED96514C}" srcOrd="1" destOrd="0" presId="urn:microsoft.com/office/officeart/2005/8/layout/process1"/>
-    <dgm:cxn modelId="{99253284-C21E-3543-99F7-742130F839AB}" type="presOf" srcId="{6032C36B-16D4-EE41-8760-333EB42E2CC1}" destId="{470A03B1-9682-8A42-AD71-95A4194A7418}" srcOrd="0" destOrd="0" presId="urn:microsoft.com/office/officeart/2005/8/layout/process1"/>
-    <dgm:cxn modelId="{E9B877ED-A32F-5C4A-8E86-80ED7F09F689}" type="presOf" srcId="{F83C343E-A46D-E647-8184-0A96C7C8588E}" destId="{BB7BCF2B-A5DF-5E41-87A3-25BF7DB628ED}" srcOrd="0" destOrd="0" presId="urn:microsoft.com/office/officeart/2005/8/layout/process1"/>
+    <dgm:cxn modelId="{2E9F1826-58B0-E442-AAA7-1BAD0260BAA1}" type="presOf" srcId="{D5748CB4-CCBA-154F-B821-1B10754797E2}" destId="{B1E3557A-917F-5F4A-A28E-C0A1D0D447BB}" srcOrd="0" destOrd="0" presId="urn:microsoft.com/office/officeart/2005/8/layout/process1"/>
+    <dgm:cxn modelId="{DCA4E188-71DF-EB4C-B463-AF098D00B76D}" type="presOf" srcId="{6032C36B-16D4-EE41-8760-333EB42E2CC1}" destId="{470A03B1-9682-8A42-AD71-95A4194A7418}" srcOrd="0" destOrd="0" presId="urn:microsoft.com/office/officeart/2005/8/layout/process1"/>
+    <dgm:cxn modelId="{4A3F3494-F344-2149-B40F-9CB352D307E3}" type="presOf" srcId="{15EB1DE1-E653-E34E-B7D4-ECDF284CF688}" destId="{3B8507EC-BE58-2346-96AC-93F29507FE14}" srcOrd="0" destOrd="0" presId="urn:microsoft.com/office/officeart/2005/8/layout/process1"/>
+    <dgm:cxn modelId="{4B468E33-A695-DC45-AA23-6B3262ED09AF}" type="presOf" srcId="{895119EE-FD2E-E44A-9A7E-3B432E8CB73B}" destId="{110420C0-70F1-4C49-BCEB-85834366BBFE}" srcOrd="0" destOrd="0" presId="urn:microsoft.com/office/officeart/2005/8/layout/process1"/>
+    <dgm:cxn modelId="{88289243-8F27-5B44-AFA6-0D36B7DDEA7B}" type="presOf" srcId="{2E92F8CE-6A7E-4743-8504-6C64060FE2F2}" destId="{B49AA3DC-9067-BB43-A40D-BF57ED96514C}" srcOrd="1" destOrd="0" presId="urn:microsoft.com/office/officeart/2005/8/layout/process1"/>
+    <dgm:cxn modelId="{B65E9A72-E909-F945-B5D2-13AB1E2C4922}" type="presOf" srcId="{FDE547AF-B6D9-E64C-B83E-3273942FAE24}" destId="{0BB1C5E7-3CBA-DF47-944C-57A91F3570BE}" srcOrd="0" destOrd="0" presId="urn:microsoft.com/office/officeart/2005/8/layout/process1"/>
+    <dgm:cxn modelId="{9C8793F5-C9C0-2A41-9D75-B8B429F36371}" type="presOf" srcId="{136F692F-F08B-2447-A28D-5E9702953A6F}" destId="{F6A7F960-71BD-3042-9A9F-02EF7322276A}" srcOrd="0" destOrd="0" presId="urn:microsoft.com/office/officeart/2005/8/layout/process1"/>
+    <dgm:cxn modelId="{AD55ACF6-64CA-9247-B438-A74A3EFFF6EE}" type="presOf" srcId="{136F692F-F08B-2447-A28D-5E9702953A6F}" destId="{14D20E4E-B3EC-9B4B-8110-1F5CA9C658DB}" srcOrd="1" destOrd="0" presId="urn:microsoft.com/office/officeart/2005/8/layout/process1"/>
+    <dgm:cxn modelId="{ECF6E6B6-FEBE-774D-99EE-5E095254E0BD}" type="presOf" srcId="{FDE547AF-B6D9-E64C-B83E-3273942FAE24}" destId="{7DB3A5E5-1A9C-8A4B-8CB5-E3D2E433CC0E}" srcOrd="1" destOrd="0" presId="urn:microsoft.com/office/officeart/2005/8/layout/process1"/>
+    <dgm:cxn modelId="{12F8921E-3231-B74C-931C-894AC57879E1}" type="presOf" srcId="{2E92F8CE-6A7E-4743-8504-6C64060FE2F2}" destId="{F4B0DC7F-F899-0F45-8E95-884C204C78AD}" srcOrd="0" destOrd="0" presId="urn:microsoft.com/office/officeart/2005/8/layout/process1"/>
     <dgm:cxn modelId="{F2969B2D-903F-7B45-B578-C2A429A20A81}" srcId="{15EB1DE1-E653-E34E-B7D4-ECDF284CF688}" destId="{D5748CB4-CCBA-154F-B821-1B10754797E2}" srcOrd="0" destOrd="0" parTransId="{C4B24B07-1C7E-1846-AFE6-ADF80BDCE95B}" sibTransId="{FDE547AF-B6D9-E64C-B83E-3273942FAE24}"/>
-    <dgm:cxn modelId="{468281FA-AC1A-A748-AE22-8BD2CD5808DC}" type="presOf" srcId="{FDE547AF-B6D9-E64C-B83E-3273942FAE24}" destId="{0BB1C5E7-3CBA-DF47-944C-57A91F3570BE}" srcOrd="0" destOrd="0" presId="urn:microsoft.com/office/officeart/2005/8/layout/process1"/>
+    <dgm:cxn modelId="{C2A53B37-713D-C84E-97BA-B62FCBDCF898}" type="presOf" srcId="{F83C343E-A46D-E647-8184-0A96C7C8588E}" destId="{BB7BCF2B-A5DF-5E41-87A3-25BF7DB628ED}" srcOrd="0" destOrd="0" presId="urn:microsoft.com/office/officeart/2005/8/layout/process1"/>
     <dgm:cxn modelId="{79AF1BBF-2006-7146-BD05-BD210C97B29A}" srcId="{15EB1DE1-E653-E34E-B7D4-ECDF284CF688}" destId="{F83C343E-A46D-E647-8184-0A96C7C8588E}" srcOrd="2" destOrd="0" parTransId="{EFF3EE0E-4BE5-1541-8DC7-04E799A62DC3}" sibTransId="{136F692F-F08B-2447-A28D-5E9702953A6F}"/>
     <dgm:cxn modelId="{9A2C50B6-68E4-8D4B-81B9-9E41B03D7B20}" srcId="{15EB1DE1-E653-E34E-B7D4-ECDF284CF688}" destId="{895119EE-FD2E-E44A-9A7E-3B432E8CB73B}" srcOrd="1" destOrd="0" parTransId="{1CBD0BDE-2BBF-A84F-9673-0A91398F5EDF}" sibTransId="{2E92F8CE-6A7E-4743-8504-6C64060FE2F2}"/>
     <dgm:cxn modelId="{BDD679D1-63DF-654C-B2DF-FE0D6DADDAFB}" srcId="{15EB1DE1-E653-E34E-B7D4-ECDF284CF688}" destId="{6032C36B-16D4-EE41-8760-333EB42E2CC1}" srcOrd="3" destOrd="0" parTransId="{CB1B245C-1DEC-8F48-A061-CC850BDADC1A}" sibTransId="{216F29F4-48E3-F64F-89AB-055AC5E70342}"/>
-    <dgm:cxn modelId="{B462DA45-171A-2F40-B2FB-BAC3B5082523}" type="presParOf" srcId="{3B8507EC-BE58-2346-96AC-93F29507FE14}" destId="{B1E3557A-917F-5F4A-A28E-C0A1D0D447BB}" srcOrd="0" destOrd="0" presId="urn:microsoft.com/office/officeart/2005/8/layout/process1"/>
-    <dgm:cxn modelId="{52D90E32-6ADE-EA42-AC28-30DF99524B21}" type="presParOf" srcId="{3B8507EC-BE58-2346-96AC-93F29507FE14}" destId="{0BB1C5E7-3CBA-DF47-944C-57A91F3570BE}" srcOrd="1" destOrd="0" presId="urn:microsoft.com/office/officeart/2005/8/layout/process1"/>
-    <dgm:cxn modelId="{DDFCD2A0-85B1-8943-A4AF-61AB3E6BD931}" type="presParOf" srcId="{0BB1C5E7-3CBA-DF47-944C-57A91F3570BE}" destId="{7DB3A5E5-1A9C-8A4B-8CB5-E3D2E433CC0E}" srcOrd="0" destOrd="0" presId="urn:microsoft.com/office/officeart/2005/8/layout/process1"/>
-    <dgm:cxn modelId="{9815BABF-191C-CB4E-AA7C-0DA21CA125ED}" type="presParOf" srcId="{3B8507EC-BE58-2346-96AC-93F29507FE14}" destId="{110420C0-70F1-4C49-BCEB-85834366BBFE}" srcOrd="2" destOrd="0" presId="urn:microsoft.com/office/officeart/2005/8/layout/process1"/>
-    <dgm:cxn modelId="{1C92CA68-34A0-0341-B57D-CB3821E6BB09}" type="presParOf" srcId="{3B8507EC-BE58-2346-96AC-93F29507FE14}" destId="{F4B0DC7F-F899-0F45-8E95-884C204C78AD}" srcOrd="3" destOrd="0" presId="urn:microsoft.com/office/officeart/2005/8/layout/process1"/>
-    <dgm:cxn modelId="{E74C2CF0-6F67-CA49-92E3-27C20648FCE4}" type="presParOf" srcId="{F4B0DC7F-F899-0F45-8E95-884C204C78AD}" destId="{B49AA3DC-9067-BB43-A40D-BF57ED96514C}" srcOrd="0" destOrd="0" presId="urn:microsoft.com/office/officeart/2005/8/layout/process1"/>
-    <dgm:cxn modelId="{9798D431-4E4B-EC48-8C05-4A7E7657A3A2}" type="presParOf" srcId="{3B8507EC-BE58-2346-96AC-93F29507FE14}" destId="{BB7BCF2B-A5DF-5E41-87A3-25BF7DB628ED}" srcOrd="4" destOrd="0" presId="urn:microsoft.com/office/officeart/2005/8/layout/process1"/>
-    <dgm:cxn modelId="{FE36C7C1-AAD1-894C-A174-A117290B0FD8}" type="presParOf" srcId="{3B8507EC-BE58-2346-96AC-93F29507FE14}" destId="{F6A7F960-71BD-3042-9A9F-02EF7322276A}" srcOrd="5" destOrd="0" presId="urn:microsoft.com/office/officeart/2005/8/layout/process1"/>
-    <dgm:cxn modelId="{ECBD739B-F889-3F4F-A9F8-25B647E4A5D2}" type="presParOf" srcId="{F6A7F960-71BD-3042-9A9F-02EF7322276A}" destId="{14D20E4E-B3EC-9B4B-8110-1F5CA9C658DB}" srcOrd="0" destOrd="0" presId="urn:microsoft.com/office/officeart/2005/8/layout/process1"/>
-    <dgm:cxn modelId="{45238C21-25F3-B04D-A906-10E1FA9C99EA}" type="presParOf" srcId="{3B8507EC-BE58-2346-96AC-93F29507FE14}" destId="{470A03B1-9682-8A42-AD71-95A4194A7418}" srcOrd="6" destOrd="0" presId="urn:microsoft.com/office/officeart/2005/8/layout/process1"/>
+    <dgm:cxn modelId="{F93F81BD-AA20-254C-AAF9-9F8CE4CD1D18}" type="presParOf" srcId="{3B8507EC-BE58-2346-96AC-93F29507FE14}" destId="{B1E3557A-917F-5F4A-A28E-C0A1D0D447BB}" srcOrd="0" destOrd="0" presId="urn:microsoft.com/office/officeart/2005/8/layout/process1"/>
+    <dgm:cxn modelId="{1636AFB3-2D6D-B942-889A-C9AA627288D0}" type="presParOf" srcId="{3B8507EC-BE58-2346-96AC-93F29507FE14}" destId="{0BB1C5E7-3CBA-DF47-944C-57A91F3570BE}" srcOrd="1" destOrd="0" presId="urn:microsoft.com/office/officeart/2005/8/layout/process1"/>
+    <dgm:cxn modelId="{85C67806-F3DD-874B-B1A7-A00C094AA64B}" type="presParOf" srcId="{0BB1C5E7-3CBA-DF47-944C-57A91F3570BE}" destId="{7DB3A5E5-1A9C-8A4B-8CB5-E3D2E433CC0E}" srcOrd="0" destOrd="0" presId="urn:microsoft.com/office/officeart/2005/8/layout/process1"/>
+    <dgm:cxn modelId="{606303E8-763C-7947-8172-6A631FF4F480}" type="presParOf" srcId="{3B8507EC-BE58-2346-96AC-93F29507FE14}" destId="{110420C0-70F1-4C49-BCEB-85834366BBFE}" srcOrd="2" destOrd="0" presId="urn:microsoft.com/office/officeart/2005/8/layout/process1"/>
+    <dgm:cxn modelId="{CEF84836-1C9F-7B4A-8E33-0DC054E39C2A}" type="presParOf" srcId="{3B8507EC-BE58-2346-96AC-93F29507FE14}" destId="{F4B0DC7F-F899-0F45-8E95-884C204C78AD}" srcOrd="3" destOrd="0" presId="urn:microsoft.com/office/officeart/2005/8/layout/process1"/>
+    <dgm:cxn modelId="{9DA775F2-7145-F243-99E0-52D57A0601A2}" type="presParOf" srcId="{F4B0DC7F-F899-0F45-8E95-884C204C78AD}" destId="{B49AA3DC-9067-BB43-A40D-BF57ED96514C}" srcOrd="0" destOrd="0" presId="urn:microsoft.com/office/officeart/2005/8/layout/process1"/>
+    <dgm:cxn modelId="{D572D5EE-4BF6-E94A-9F98-79B7C322D20A}" type="presParOf" srcId="{3B8507EC-BE58-2346-96AC-93F29507FE14}" destId="{BB7BCF2B-A5DF-5E41-87A3-25BF7DB628ED}" srcOrd="4" destOrd="0" presId="urn:microsoft.com/office/officeart/2005/8/layout/process1"/>
+    <dgm:cxn modelId="{B9204FE0-0539-2C45-A38C-BD8510371893}" type="presParOf" srcId="{3B8507EC-BE58-2346-96AC-93F29507FE14}" destId="{F6A7F960-71BD-3042-9A9F-02EF7322276A}" srcOrd="5" destOrd="0" presId="urn:microsoft.com/office/officeart/2005/8/layout/process1"/>
+    <dgm:cxn modelId="{4C4BBC96-967A-2D49-B315-A2D6A1CDFEDA}" type="presParOf" srcId="{F6A7F960-71BD-3042-9A9F-02EF7322276A}" destId="{14D20E4E-B3EC-9B4B-8110-1F5CA9C658DB}" srcOrd="0" destOrd="0" presId="urn:microsoft.com/office/officeart/2005/8/layout/process1"/>
+    <dgm:cxn modelId="{9D5194F0-F256-C649-B623-0FEA1D5DF0BC}" type="presParOf" srcId="{3B8507EC-BE58-2346-96AC-93F29507FE14}" destId="{470A03B1-9682-8A42-AD71-95A4194A7418}" srcOrd="6" destOrd="0" presId="urn:microsoft.com/office/officeart/2005/8/layout/process1"/>
   </dgm:cxnLst>
   <dgm:bg/>
   <dgm:whole/>
@@ -16200,12 +16233,9 @@
           </a:r>
           <a:r>
             <a:rPr lang="en-US" altLang="zh-CN" sz="1100" kern="1200"/>
-            <a:t>-</a:t>
+            <a:t>-Hubness</a:t>
           </a:r>
-          <a:r>
-            <a:rPr lang="zh-CN" altLang="en-US" sz="1100" kern="1200"/>
-            <a:t>偏度</a:t>
-          </a:r>
+          <a:endParaRPr lang="zh-CN" altLang="en-US" sz="1100" kern="1200"/>
         </a:p>
       </dsp:txBody>
       <dsp:txXfrm>

--- a/投稿/面向高维数据的PCA-Hubness聚类方法3.docx
+++ b/投稿/面向高维数据的PCA-Hubness聚类方法3.docx
@@ -100,18 +100,21 @@
       <w:r>
         <w:rPr>
           <w:color w:val="000000" w:themeColor="text1"/>
+          <w:highlight w:val="yellow"/>
         </w:rPr>
         <w:t>维数灾难在各个领域</w:t>
       </w:r>
       <w:r>
         <w:rPr>
           <w:color w:val="000000" w:themeColor="text1"/>
+          <w:highlight w:val="yellow"/>
         </w:rPr>
         <w:t>给</w:t>
       </w:r>
       <w:r>
         <w:rPr>
           <w:color w:val="000000" w:themeColor="text1"/>
+          <w:highlight w:val="yellow"/>
         </w:rPr>
         <w:t>各种机器学习方法带来了诸多挑战。在高维空间中，由于数据的稀疏性以及</w:t>
       </w:r>
@@ -119,6 +122,7 @@
       <w:r>
         <w:rPr>
           <w:color w:val="000000" w:themeColor="text1"/>
+          <w:highlight w:val="yellow"/>
           <w:lang w:eastAsia="zh-CN"/>
         </w:rPr>
         <w:t>距离的集中</w:t>
@@ -126,6 +130,7 @@
       <w:r>
         <w:rPr>
           <w:color w:val="000000" w:themeColor="text1"/>
+          <w:highlight w:val="yellow"/>
         </w:rPr>
         <w:t>，</w:t>
       </w:r>
@@ -133,20 +138,29 @@
       <w:r>
         <w:rPr>
           <w:color w:val="000000" w:themeColor="text1"/>
+          <w:highlight w:val="yellow"/>
         </w:rPr>
         <w:t>从而导致</w:t>
       </w:r>
       <w:r>
         <w:rPr>
           <w:color w:val="000000" w:themeColor="text1"/>
+          <w:highlight w:val="yellow"/>
         </w:rPr>
         <w:t>高维数据的</w:t>
       </w:r>
       <w:r>
         <w:rPr>
           <w:color w:val="000000" w:themeColor="text1"/>
-        </w:rPr>
-        <w:t>聚类变得异常困难。因此，</w:t>
+          <w:highlight w:val="yellow"/>
+        </w:rPr>
+        <w:t>聚类变得异</w:t>
+      </w:r>
+      <w:r>
+        <w:rPr>
+          <w:color w:val="000000" w:themeColor="text1"/>
+        </w:rPr>
+        <w:t>常困难。因此，</w:t>
       </w:r>
       <w:r>
         <w:rPr>
@@ -185,12 +199,14 @@
       <w:r>
         <w:rPr>
           <w:color w:val="000000" w:themeColor="text1"/>
+          <w:highlight w:val="yellow"/>
         </w:rPr>
         <w:t>PCA-Hubness</w:t>
       </w:r>
       <w:r>
         <w:rPr>
           <w:color w:val="000000" w:themeColor="text1"/>
+          <w:highlight w:val="yellow"/>
           <w:lang w:eastAsia="zh-CN"/>
         </w:rPr>
         <w:t>聚类方法利用</w:t>
@@ -198,33 +214,41 @@
       <w:r>
         <w:rPr>
           <w:color w:val="000000" w:themeColor="text1"/>
+          <w:highlight w:val="yellow"/>
           <w:lang w:eastAsia="zh-CN"/>
         </w:rPr>
         <w:t xml:space="preserve"> </w:t>
       </w:r>
       <w:r>
+        <w:rPr>
+          <w:highlight w:val="yellow"/>
+        </w:rPr>
         <w:t>hubness</w:t>
       </w:r>
       <w:r>
         <w:rPr>
+          <w:highlight w:val="yellow"/>
           <w:lang w:eastAsia="zh-CN"/>
         </w:rPr>
         <w:t>和本征维度的相互关系</w:t>
       </w:r>
       <w:r>
         <w:rPr>
+          <w:highlight w:val="yellow"/>
           <w:lang w:eastAsia="zh-CN"/>
         </w:rPr>
         <w:t>，以偏度的</w:t>
       </w:r>
       <w:r>
         <w:rPr>
+          <w:highlight w:val="yellow"/>
           <w:lang w:eastAsia="zh-CN"/>
         </w:rPr>
         <w:t>变化率</w:t>
       </w:r>
       <w:r>
         <w:rPr>
+          <w:highlight w:val="yellow"/>
           <w:lang w:eastAsia="zh-CN"/>
         </w:rPr>
         <w:t>为降维依据，保证了</w:t>
@@ -232,24 +256,28 @@
       <w:r>
         <w:rPr>
           <w:rFonts w:hint="eastAsia"/>
+          <w:highlight w:val="yellow"/>
           <w:lang w:eastAsia="zh-CN"/>
         </w:rPr>
         <w:t>在</w:t>
       </w:r>
       <w:r>
         <w:rPr>
+          <w:highlight w:val="yellow"/>
           <w:lang w:eastAsia="zh-CN"/>
         </w:rPr>
         <w:t>对高维数据降维</w:t>
       </w:r>
       <w:r>
         <w:rPr>
+          <w:highlight w:val="yellow"/>
           <w:lang w:eastAsia="zh-CN"/>
         </w:rPr>
         <w:t>时</w:t>
       </w:r>
       <w:r>
         <w:rPr>
+          <w:highlight w:val="yellow"/>
           <w:lang w:eastAsia="zh-CN"/>
         </w:rPr>
         <w:t>不会损失过多的有价值信息</w:t>
@@ -257,6 +285,7 @@
       <w:r>
         <w:rPr>
           <w:color w:val="000000" w:themeColor="text1"/>
+          <w:highlight w:val="yellow"/>
         </w:rPr>
         <w:t>，</w:t>
       </w:r>
@@ -264,12 +293,14 @@
       <w:r>
         <w:rPr>
           <w:color w:val="000000" w:themeColor="text1"/>
+          <w:highlight w:val="yellow"/>
         </w:rPr>
         <w:t>有利于提高</w:t>
       </w:r>
       <w:r>
         <w:rPr>
           <w:color w:val="000000" w:themeColor="text1"/>
+          <w:highlight w:val="yellow"/>
         </w:rPr>
         <w:t>聚类效果。</w:t>
       </w:r>
@@ -341,11 +372,35 @@
           <w:color w:val="000000" w:themeColor="text1"/>
           <w:lang w:eastAsia="zh-CN"/>
         </w:rPr>
-        <w:t>的算法平均提高了</w:t>
-      </w:r>
-      <w:r>
-        <w:rPr>
-          <w:color w:val="000000" w:themeColor="text1"/>
+        <w:t>的</w:t>
+      </w:r>
+      <w:r>
+        <w:rPr>
+          <w:color w:val="000000" w:themeColor="text1"/>
+          <w:lang w:eastAsia="zh-CN"/>
+        </w:rPr>
+        <w:t>聚</w:t>
+      </w:r>
+      <w:r>
+        <w:rPr>
+          <w:color w:val="000000" w:themeColor="text1"/>
+          <w:highlight w:val="yellow"/>
+          <w:lang w:eastAsia="zh-CN"/>
+        </w:rPr>
+        <w:t>类</w:t>
+      </w:r>
+      <w:r>
+        <w:rPr>
+          <w:color w:val="000000" w:themeColor="text1"/>
+          <w:highlight w:val="yellow"/>
+          <w:lang w:eastAsia="zh-CN"/>
+        </w:rPr>
+        <w:t>算法平均提高了</w:t>
+      </w:r>
+      <w:r>
+        <w:rPr>
+          <w:color w:val="000000" w:themeColor="text1"/>
+          <w:highlight w:val="yellow"/>
           <w:lang w:eastAsia="zh-CN"/>
         </w:rPr>
         <w:t>60%</w:t>
@@ -353,6 +408,7 @@
       <w:r>
         <w:rPr>
           <w:color w:val="000000" w:themeColor="text1"/>
+          <w:highlight w:val="yellow"/>
           <w:lang w:eastAsia="zh-CN"/>
         </w:rPr>
         <w:t xml:space="preserve"> </w:t>
@@ -360,6 +416,7 @@
       <w:r>
         <w:rPr>
           <w:color w:val="000000" w:themeColor="text1"/>
+          <w:highlight w:val="yellow"/>
           <w:lang w:eastAsia="zh-CN"/>
         </w:rPr>
         <w:t>的轮廓系数</w:t>
@@ -367,6 +424,7 @@
       <w:r>
         <w:rPr>
           <w:color w:val="000000" w:themeColor="text1"/>
+          <w:highlight w:val="yellow"/>
           <w:lang w:eastAsia="zh-CN"/>
         </w:rPr>
         <w:t>。</w:t>
@@ -376,6 +434,7 @@
       <w:pPr>
         <w:pStyle w:val="a0"/>
         <w:rPr>
+          <w:rFonts w:hint="eastAsia"/>
           <w:color w:val="000000" w:themeColor="text1"/>
           <w:lang w:eastAsia="zh-CN"/>
         </w:rPr>
@@ -419,6 +478,13 @@
         <w:t>PCA</w:t>
       </w:r>
       <w:proofErr w:type="spellEnd"/>
+      <w:r>
+        <w:rPr>
+          <w:color w:val="000000" w:themeColor="text1"/>
+          <w:lang w:eastAsia="zh-CN"/>
+        </w:rPr>
+        <w:t>；偏度</w:t>
+      </w:r>
     </w:p>
     <w:p>
       <w:pPr>
@@ -864,10 +930,52 @@
         </w:rPr>
         <w:t>，</w:t>
       </w:r>
-      <w:proofErr w:type="spellStart"/>
-      <w:r>
-        <w:rPr>
-          <w:color w:val="000000" w:themeColor="text1"/>
+      <w:r>
+        <w:rPr>
+          <w:color w:val="000000" w:themeColor="text1"/>
+          <w:highlight w:val="yellow"/>
+          <w:lang w:eastAsia="zh-CN"/>
+        </w:rPr>
+        <w:t>（引出</w:t>
+      </w:r>
+      <w:r>
+        <w:rPr>
+          <w:color w:val="000000" w:themeColor="text1"/>
+          <w:highlight w:val="yellow"/>
+          <w:lang w:eastAsia="zh-CN"/>
+        </w:rPr>
+        <w:t>hubness</w:t>
+      </w:r>
+      <w:r>
+        <w:rPr>
+          <w:color w:val="000000" w:themeColor="text1"/>
+          <w:highlight w:val="yellow"/>
+          <w:lang w:eastAsia="zh-CN"/>
+        </w:rPr>
+        <w:t>聚类</w:t>
+      </w:r>
+      <w:r>
+        <w:rPr>
+          <w:rFonts w:hint="eastAsia"/>
+          <w:color w:val="000000" w:themeColor="text1"/>
+          <w:highlight w:val="yellow"/>
+          <w:lang w:eastAsia="zh-CN"/>
+        </w:rPr>
+        <w:t>方法</w:t>
+      </w:r>
+      <w:r>
+        <w:rPr>
+          <w:color w:val="000000" w:themeColor="text1"/>
+          <w:highlight w:val="yellow"/>
+          <w:lang w:eastAsia="zh-CN"/>
+        </w:rPr>
+        <w:t>）</w:t>
+      </w:r>
+      <w:proofErr w:type="spellStart"/>
+      <w:r>
+        <w:rPr>
+          <w:color w:val="000000" w:themeColor="text1"/>
+          <w:highlight w:val="yellow"/>
         </w:rPr>
         <w:t>上述聚类算法在高维数据中却变</w:t>
       </w:r>
@@ -875,12 +983,14 @@
         <w:rPr>
           <w:rFonts w:hint="eastAsia"/>
           <w:color w:val="000000" w:themeColor="text1"/>
+          <w:highlight w:val="yellow"/>
         </w:rPr>
         <w:t>得</w:t>
       </w:r>
       <w:r>
         <w:rPr>
           <w:color w:val="000000" w:themeColor="text1"/>
+          <w:highlight w:val="yellow"/>
         </w:rPr>
         <w:t>不</w:t>
       </w:r>
@@ -888,18 +998,21 @@
         <w:rPr>
           <w:rFonts w:hint="eastAsia"/>
           <w:color w:val="000000" w:themeColor="text1"/>
+          <w:highlight w:val="yellow"/>
         </w:rPr>
         <w:t>再</w:t>
       </w:r>
       <w:r>
         <w:rPr>
           <w:color w:val="000000" w:themeColor="text1"/>
+          <w:highlight w:val="yellow"/>
         </w:rPr>
         <w:t>适用</w:t>
       </w:r>
       <w:r>
         <w:rPr>
           <w:color w:val="000000" w:themeColor="text1"/>
+          <w:highlight w:val="yellow"/>
         </w:rPr>
         <w:t>。</w:t>
       </w:r>
@@ -1014,7 +1127,13 @@
         <w:rPr>
           <w:color w:val="000000" w:themeColor="text1"/>
         </w:rPr>
-        <w:t>。后者是说高维数据空间表示出现了某种程度上的反直觉的特性</w:t>
+        <w:t>。后者是说高维数据空间表示出现了某种程度上的反直觉</w:t>
+      </w:r>
+      <w:r>
+        <w:rPr>
+          <w:color w:val="000000" w:themeColor="text1"/>
+        </w:rPr>
+        <w:t>特性</w:t>
       </w:r>
       <w:r>
         <w:rPr>
@@ -1306,6 +1425,7 @@
       <w:r>
         <w:rPr>
           <w:color w:val="000000" w:themeColor="text1"/>
+          <w:highlight w:val="yellow"/>
         </w:rPr>
         <w:t>本文</w:t>
       </w:r>
@@ -1313,6 +1433,7 @@
       <w:r>
         <w:rPr>
           <w:color w:val="000000" w:themeColor="text1"/>
+          <w:highlight w:val="yellow"/>
           <w:lang w:eastAsia="zh-CN"/>
         </w:rPr>
         <w:t>利用</w:t>
@@ -1320,24 +1441,29 @@
       <w:r>
         <w:rPr>
           <w:color w:val="000000" w:themeColor="text1"/>
+          <w:highlight w:val="yellow"/>
           <w:lang w:eastAsia="zh-CN"/>
         </w:rPr>
         <w:t xml:space="preserve"> </w:t>
       </w:r>
       <w:r>
+        <w:rPr>
+          <w:highlight w:val="yellow"/>
+        </w:rPr>
         <w:t>hubness</w:t>
       </w:r>
       <w:r>
         <w:rPr>
-          <w:lang w:eastAsia="zh-CN"/>
-        </w:rPr>
-        <w:t>和本征维度的相互关系</w:t>
-      </w:r>
-      <w:r>
-        <w:rPr>
-          <w:lang w:eastAsia="zh-CN"/>
-        </w:rPr>
-        <w:t>，以偏度的变化率为降维依据，保证了</w:t>
+          <w:highlight w:val="yellow"/>
+          <w:lang w:eastAsia="zh-CN"/>
+        </w:rPr>
+        <w:t>和本征维度的相互关系，</w:t>
+      </w:r>
+      <w:r>
+        <w:rPr>
+          <w:lang w:eastAsia="zh-CN"/>
+        </w:rPr>
+        <w:t>以偏度的变化率为降维依据，保证了</w:t>
       </w:r>
       <w:r>
         <w:rPr>
@@ -1666,57 +1792,154 @@
       <w:r>
         <w:rPr>
           <w:color w:val="000000" w:themeColor="text1"/>
+          <w:lang w:eastAsia="zh-CN"/>
+        </w:rPr>
+        <w:t>，</w:t>
+      </w:r>
+      <w:r>
+        <w:rPr>
+          <w:color w:val="000000" w:themeColor="text1"/>
+        </w:rPr>
+        <w:t xml:space="preserve">Amina M </w:t>
+      </w:r>
+      <w:proofErr w:type="spellStart"/>
+      <w:r>
+        <w:rPr>
+          <w:color w:val="000000" w:themeColor="text1"/>
+        </w:rPr>
+        <w:t>等人通过将</w:t>
+      </w:r>
+      <w:proofErr w:type="spellEnd"/>
+      <w:r>
+        <w:rPr>
+          <w:color w:val="000000" w:themeColor="text1"/>
+        </w:rPr>
+        <w:t xml:space="preserve"> hub </w:t>
+      </w:r>
+      <w:proofErr w:type="spellStart"/>
+      <w:r>
+        <w:rPr>
+          <w:color w:val="000000" w:themeColor="text1"/>
+        </w:rPr>
+        <w:t>引入到</w:t>
+      </w:r>
+      <w:proofErr w:type="spellEnd"/>
+      <w:r>
+        <w:rPr>
+          <w:color w:val="000000" w:themeColor="text1"/>
+        </w:rPr>
+        <w:t xml:space="preserve"> k-means </w:t>
+      </w:r>
+      <w:proofErr w:type="spellStart"/>
+      <w:r>
+        <w:rPr>
+          <w:color w:val="000000" w:themeColor="text1"/>
+        </w:rPr>
+        <w:t>算法中从而形成了基于</w:t>
+      </w:r>
+      <w:proofErr w:type="spellEnd"/>
+      <w:r>
+        <w:rPr>
+          <w:color w:val="000000" w:themeColor="text1"/>
+        </w:rPr>
+        <w:t xml:space="preserve"> hub</w:t>
+      </w:r>
+      <w:r>
+        <w:rPr>
+          <w:color w:val="000000" w:themeColor="text1"/>
+        </w:rPr>
+        <w:t xml:space="preserve"> </w:t>
+      </w:r>
+      <w:proofErr w:type="spellStart"/>
+      <w:r>
+        <w:rPr>
+          <w:color w:val="000000" w:themeColor="text1"/>
+        </w:rPr>
+        <w:t>的</w:t>
+      </w:r>
+      <w:r>
+        <w:rPr>
+          <w:color w:val="000000" w:themeColor="text1"/>
+        </w:rPr>
+        <w:t>聚类分析</w:t>
+      </w:r>
+      <w:r>
+        <w:rPr>
+          <w:color w:val="000000" w:themeColor="text1"/>
+        </w:rPr>
+        <w:t>算法</w:t>
+      </w:r>
+      <w:proofErr w:type="spellEnd"/>
+      <w:r>
+        <w:rPr>
+          <w:color w:val="000000" w:themeColor="text1"/>
+        </w:rPr>
+        <w:t>（</w:t>
+      </w:r>
+      <w:r>
+        <w:rPr>
+          <w:color w:val="000000" w:themeColor="text1"/>
+        </w:rPr>
+        <w:t>Amina M et al 2015</w:t>
+      </w:r>
+      <w:r>
+        <w:rPr>
+          <w:color w:val="000000" w:themeColor="text1"/>
+        </w:rPr>
+        <w:t>）</w:t>
+      </w:r>
+      <w:r>
+        <w:rPr>
+          <w:color w:val="000000" w:themeColor="text1"/>
+        </w:rPr>
+        <w:t>[4</w:t>
+      </w:r>
+      <w:r>
+        <w:rPr>
+          <w:color w:val="000000" w:themeColor="text1"/>
+        </w:rPr>
+        <w:t>]</w:t>
+      </w:r>
+      <w:r>
+        <w:rPr>
+          <w:color w:val="000000" w:themeColor="text1"/>
         </w:rPr>
         <w:t>。</w:t>
       </w:r>
-      <w:r>
-        <w:rPr>
-          <w:color w:val="000000" w:themeColor="text1"/>
-        </w:rPr>
-        <w:t xml:space="preserve">Amina M </w:t>
-      </w:r>
-      <w:proofErr w:type="spellStart"/>
-      <w:r>
-        <w:rPr>
-          <w:color w:val="000000" w:themeColor="text1"/>
-        </w:rPr>
-        <w:t>等人通过将</w:t>
-      </w:r>
-      <w:proofErr w:type="spellEnd"/>
-      <w:r>
-        <w:rPr>
-          <w:color w:val="000000" w:themeColor="text1"/>
-        </w:rPr>
-        <w:t xml:space="preserve"> hub </w:t>
-      </w:r>
-      <w:proofErr w:type="spellStart"/>
-      <w:r>
-        <w:rPr>
-          <w:color w:val="000000" w:themeColor="text1"/>
-        </w:rPr>
-        <w:t>引入到</w:t>
-      </w:r>
-      <w:proofErr w:type="spellEnd"/>
-      <w:r>
-        <w:rPr>
-          <w:color w:val="000000" w:themeColor="text1"/>
-        </w:rPr>
-        <w:t xml:space="preserve"> k-means </w:t>
-      </w:r>
-      <w:proofErr w:type="spellStart"/>
-      <w:r>
-        <w:rPr>
-          <w:color w:val="000000" w:themeColor="text1"/>
-        </w:rPr>
-        <w:t>算法中从而形成了基于</w:t>
-      </w:r>
-      <w:proofErr w:type="spellEnd"/>
-      <w:r>
-        <w:rPr>
-          <w:color w:val="000000" w:themeColor="text1"/>
-        </w:rPr>
-        <w:t xml:space="preserve"> hub</w:t>
-      </w:r>
+      <w:proofErr w:type="spellStart"/>
+      <w:r>
+        <w:rPr>
+          <w:color w:val="000000" w:themeColor="text1"/>
+        </w:rPr>
+        <w:t>尽管在数据聚类中</w:t>
+      </w:r>
+      <w:proofErr w:type="spellEnd"/>
+      <w:r>
+        <w:rPr>
+          <w:color w:val="000000" w:themeColor="text1"/>
+        </w:rPr>
+        <w:t xml:space="preserve"> hubness </w:t>
+      </w:r>
+      <w:proofErr w:type="spellStart"/>
+      <w:r>
+        <w:rPr>
+          <w:color w:val="000000" w:themeColor="text1"/>
+        </w:rPr>
+        <w:t>这一现象并没有给予过多</w:t>
+      </w:r>
+      <w:r>
+        <w:rPr>
+          <w:color w:val="000000" w:themeColor="text1"/>
+        </w:rPr>
+        <w:t>的</w:t>
+      </w:r>
+      <w:r>
+        <w:rPr>
+          <w:color w:val="000000" w:themeColor="text1"/>
+        </w:rPr>
+        <w:t>关注，然而</w:t>
+      </w:r>
+      <w:proofErr w:type="spellEnd"/>
       <w:r>
         <w:rPr>
           <w:color w:val="000000" w:themeColor="text1"/>
@@ -1728,32 +1951,78 @@
         <w:rPr>
           <w:color w:val="000000" w:themeColor="text1"/>
         </w:rPr>
-        <w:t>的算法</w:t>
-      </w:r>
-      <w:proofErr w:type="spellEnd"/>
-      <w:r>
-        <w:rPr>
-          <w:color w:val="000000" w:themeColor="text1"/>
-        </w:rPr>
-        <w:t>（</w:t>
-      </w:r>
-      <w:r>
-        <w:rPr>
-          <w:color w:val="000000" w:themeColor="text1"/>
-        </w:rPr>
-        <w:t>Amina M et al 2015</w:t>
-      </w:r>
-      <w:r>
-        <w:rPr>
-          <w:color w:val="000000" w:themeColor="text1"/>
-        </w:rPr>
-        <w:t>）</w:t>
-      </w:r>
-      <w:r>
-        <w:rPr>
-          <w:color w:val="000000" w:themeColor="text1"/>
-        </w:rPr>
-        <w:t>[4</w:t>
+        <w:t>k</w:t>
+      </w:r>
+      <w:r>
+        <w:rPr>
+          <w:rFonts w:hint="eastAsia"/>
+          <w:color w:val="000000" w:themeColor="text1"/>
+        </w:rPr>
+        <w:t>近邻</w:t>
+      </w:r>
+      <w:r>
+        <w:rPr>
+          <w:color w:val="000000" w:themeColor="text1"/>
+        </w:rPr>
+        <w:t>列表却广泛使用在诸多聚类中。</w:t>
+      </w:r>
+      <w:r>
+        <w:rPr>
+          <w:color w:val="000000" w:themeColor="text1"/>
+        </w:rPr>
+        <w:t>k</w:t>
+      </w:r>
+      <w:r>
+        <w:rPr>
+          <w:rFonts w:hint="eastAsia"/>
+          <w:color w:val="000000" w:themeColor="text1"/>
+        </w:rPr>
+        <w:t>近邻</w:t>
+      </w:r>
+      <w:r>
+        <w:rPr>
+          <w:color w:val="000000" w:themeColor="text1"/>
+        </w:rPr>
+        <w:t>列表通过观察</w:t>
+      </w:r>
+      <w:proofErr w:type="spellEnd"/>
+      <w:r>
+        <w:rPr>
+          <w:color w:val="000000" w:themeColor="text1"/>
+        </w:rPr>
+        <w:t xml:space="preserve"> k </w:t>
+      </w:r>
+      <w:proofErr w:type="spellStart"/>
+      <w:r>
+        <w:rPr>
+          <w:color w:val="000000" w:themeColor="text1"/>
+        </w:rPr>
+        <w:t>个最近邻所确定的空间</w:t>
+      </w:r>
+      <w:r>
+        <w:rPr>
+          <w:color w:val="000000" w:themeColor="text1"/>
+        </w:rPr>
+        <w:t>体积来计算密度估计。基于密度的聚类算法</w:t>
+      </w:r>
+      <w:r>
+        <w:rPr>
+          <w:color w:val="000000" w:themeColor="text1"/>
+        </w:rPr>
+        <w:t>的主要</w:t>
+      </w:r>
+      <w:r>
+        <w:rPr>
+          <w:color w:val="000000" w:themeColor="text1"/>
+        </w:rPr>
+        <w:t>目标是寻找被低密度区域分离的高密度区域</w:t>
+      </w:r>
+      <w:proofErr w:type="spellEnd"/>
+      <w:r>
+        <w:rPr>
+          <w:color w:val="000000" w:themeColor="text1"/>
+        </w:rPr>
+        <w:t>[5</w:t>
       </w:r>
       <w:r>
         <w:rPr>
@@ -1772,21 +2041,39 @@
         <w:rPr>
           <w:color w:val="000000" w:themeColor="text1"/>
         </w:rPr>
-        <w:t>尽管在数据聚类中</w:t>
-      </w:r>
-      <w:proofErr w:type="spellEnd"/>
-      <w:r>
-        <w:rPr>
-          <w:color w:val="000000" w:themeColor="text1"/>
-        </w:rPr>
-        <w:t xml:space="preserve"> hubness </w:t>
-      </w:r>
-      <w:proofErr w:type="spellStart"/>
-      <w:r>
-        <w:rPr>
-          <w:color w:val="000000" w:themeColor="text1"/>
-        </w:rPr>
-        <w:t>这一现象并没有给予过多关注，然而</w:t>
+        <w:t>在高维空间中，这常常难以估计，因为数据非常稀疏。</w:t>
+      </w:r>
+      <w:r>
+        <w:rPr>
+          <w:color w:val="000000" w:themeColor="text1"/>
+        </w:rPr>
+        <w:t>因此，</w:t>
+      </w:r>
+      <w:r>
+        <w:rPr>
+          <w:rFonts w:hint="eastAsia"/>
+          <w:color w:val="000000" w:themeColor="text1"/>
+        </w:rPr>
+        <w:t>为了</w:t>
+      </w:r>
+      <w:r>
+        <w:rPr>
+          <w:color w:val="000000" w:themeColor="text1"/>
+        </w:rPr>
+        <w:t>解决上述问题，</w:t>
+      </w:r>
+      <w:r>
+        <w:rPr>
+          <w:rFonts w:hint="eastAsia"/>
+          <w:color w:val="000000" w:themeColor="text1"/>
+        </w:rPr>
+        <w:t>本文</w:t>
+      </w:r>
+      <w:r>
+        <w:rPr>
+          <w:color w:val="000000" w:themeColor="text1"/>
+        </w:rPr>
+        <w:t>引入了</w:t>
       </w:r>
       <w:proofErr w:type="spellEnd"/>
       <w:r>
@@ -1795,139 +2082,17 @@
         </w:rPr>
         <w:t xml:space="preserve"> </w:t>
       </w:r>
-      <w:proofErr w:type="spellStart"/>
-      <w:r>
-        <w:rPr>
-          <w:color w:val="000000" w:themeColor="text1"/>
-        </w:rPr>
-        <w:t>k</w:t>
-      </w:r>
-      <w:r>
-        <w:rPr>
-          <w:rFonts w:hint="eastAsia"/>
-          <w:color w:val="000000" w:themeColor="text1"/>
-        </w:rPr>
-        <w:t>近邻</w:t>
-      </w:r>
-      <w:r>
-        <w:rPr>
-          <w:color w:val="000000" w:themeColor="text1"/>
-        </w:rPr>
-        <w:t>列表却广泛使用在诸多聚类中。</w:t>
-      </w:r>
-      <w:r>
-        <w:rPr>
-          <w:color w:val="000000" w:themeColor="text1"/>
-        </w:rPr>
-        <w:t>k</w:t>
-      </w:r>
-      <w:r>
-        <w:rPr>
-          <w:rFonts w:hint="eastAsia"/>
-          <w:color w:val="000000" w:themeColor="text1"/>
-        </w:rPr>
-        <w:t>近邻</w:t>
-      </w:r>
-      <w:r>
-        <w:rPr>
-          <w:color w:val="000000" w:themeColor="text1"/>
-        </w:rPr>
-        <w:t>列表通过观察</w:t>
-      </w:r>
-      <w:proofErr w:type="spellEnd"/>
-      <w:r>
-        <w:rPr>
-          <w:color w:val="000000" w:themeColor="text1"/>
-        </w:rPr>
-        <w:t xml:space="preserve"> k </w:t>
-      </w:r>
-      <w:proofErr w:type="spellStart"/>
-      <w:r>
-        <w:rPr>
-          <w:color w:val="000000" w:themeColor="text1"/>
-        </w:rPr>
-        <w:t>个最近邻所确定的空间</w:t>
-      </w:r>
-      <w:r>
-        <w:rPr>
-          <w:color w:val="000000" w:themeColor="text1"/>
-        </w:rPr>
-        <w:t>体积来计算密度估计。基于密度的聚类算法</w:t>
-      </w:r>
-      <w:r>
-        <w:rPr>
-          <w:color w:val="000000" w:themeColor="text1"/>
-        </w:rPr>
-        <w:t>的主要</w:t>
-      </w:r>
-      <w:r>
-        <w:rPr>
-          <w:color w:val="000000" w:themeColor="text1"/>
-        </w:rPr>
-        <w:t>目标是寻找被低密度区域分离的高密度区域</w:t>
-      </w:r>
-      <w:proofErr w:type="spellEnd"/>
-      <w:r>
-        <w:rPr>
-          <w:color w:val="000000" w:themeColor="text1"/>
-        </w:rPr>
-        <w:t>[5</w:t>
-      </w:r>
-      <w:r>
-        <w:rPr>
-          <w:color w:val="000000" w:themeColor="text1"/>
-        </w:rPr>
-        <w:t>]</w:t>
-      </w:r>
-      <w:r>
-        <w:rPr>
-          <w:color w:val="000000" w:themeColor="text1"/>
-        </w:rPr>
-        <w:t>。</w:t>
-      </w:r>
-      <w:proofErr w:type="spellStart"/>
-      <w:r>
-        <w:rPr>
-          <w:color w:val="000000" w:themeColor="text1"/>
-        </w:rPr>
-        <w:t>在高维空间中，这常常难以估计，因为数据非常稀疏。</w:t>
-      </w:r>
-      <w:r>
-        <w:rPr>
-          <w:color w:val="000000" w:themeColor="text1"/>
-        </w:rPr>
-        <w:t>因此，</w:t>
-      </w:r>
-      <w:r>
-        <w:rPr>
-          <w:rFonts w:hint="eastAsia"/>
-          <w:color w:val="000000" w:themeColor="text1"/>
-        </w:rPr>
-        <w:t>为了</w:t>
-      </w:r>
-      <w:r>
-        <w:rPr>
-          <w:color w:val="000000" w:themeColor="text1"/>
-        </w:rPr>
-        <w:t>解决上述问题，</w:t>
-      </w:r>
-      <w:r>
-        <w:rPr>
-          <w:rFonts w:hint="eastAsia"/>
-          <w:color w:val="000000" w:themeColor="text1"/>
-        </w:rPr>
-        <w:t>本文</w:t>
-      </w:r>
-      <w:r>
-        <w:rPr>
-          <w:color w:val="000000" w:themeColor="text1"/>
-        </w:rPr>
-        <w:t>引入了</w:t>
-      </w:r>
-      <w:proofErr w:type="spellEnd"/>
-      <w:r>
-        <w:rPr>
-          <w:color w:val="000000" w:themeColor="text1"/>
+      <w:r>
+        <w:rPr>
+          <w:color w:val="000000" w:themeColor="text1"/>
+          <w:lang w:eastAsia="zh-CN"/>
+        </w:rPr>
+        <w:t>hubness</w:t>
+      </w:r>
+      <w:r>
+        <w:rPr>
+          <w:color w:val="000000" w:themeColor="text1"/>
+          <w:lang w:eastAsia="zh-CN"/>
         </w:rPr>
         <w:t xml:space="preserve"> </w:t>
       </w:r>
@@ -1936,14 +2101,7 @@
           <w:color w:val="000000" w:themeColor="text1"/>
           <w:lang w:eastAsia="zh-CN"/>
         </w:rPr>
-        <w:t>hubness</w:t>
-      </w:r>
-      <w:r>
-        <w:rPr>
-          <w:color w:val="000000" w:themeColor="text1"/>
-          <w:lang w:eastAsia="zh-CN"/>
-        </w:rPr>
-        <w:t xml:space="preserve"> </w:t>
+        <w:t>这一</w:t>
       </w:r>
       <w:r>
         <w:rPr>
@@ -2085,7 +2243,20 @@
         <w:rPr>
           <w:color w:val="000000" w:themeColor="text1"/>
         </w:rPr>
-        <w:t>表示一组数据点，其中</w:t>
+        <w:t>表示一组数据</w:t>
+      </w:r>
+      <w:r>
+        <w:rPr>
+          <w:rFonts w:hint="eastAsia"/>
+          <w:color w:val="000000" w:themeColor="text1"/>
+        </w:rPr>
+        <w:t>集</w:t>
+      </w:r>
+      <w:r>
+        <w:rPr>
+          <w:color w:val="000000" w:themeColor="text1"/>
+        </w:rPr>
+        <w:t>，其中</w:t>
       </w:r>
       <w:proofErr w:type="spellEnd"/>
       <w:r>
@@ -2229,6 +2400,13 @@
         </w:rPr>
         <w:t xml:space="preserve"> </w:t>
       </w:r>
+      <w:r>
+        <w:rPr>
+          <w:color w:val="000000" w:themeColor="text1"/>
+          <w:lang w:eastAsia="zh-CN"/>
+        </w:rPr>
+        <w:t>中</w:t>
+      </w:r>
       <w:proofErr w:type="spellStart"/>
       <w:r>
         <w:rPr>
@@ -2379,12 +2557,25 @@
         </w:rPr>
         <w:t xml:space="preserve"> </w:t>
       </w:r>
-      <w:proofErr w:type="spellStart"/>
-      <w:r>
-        <w:rPr>
-          <w:color w:val="000000" w:themeColor="text1"/>
-        </w:rPr>
-        <w:t>如下定义</w:t>
+      <w:r>
+        <w:rPr>
+          <w:color w:val="000000" w:themeColor="text1"/>
+          <w:lang w:eastAsia="zh-CN"/>
+        </w:rPr>
+        <w:t>，</w:t>
+      </w:r>
+      <w:proofErr w:type="spellStart"/>
+      <w:r>
+        <w:rPr>
+          <w:color w:val="000000" w:themeColor="text1"/>
+        </w:rPr>
+        <w:t>定义</w:t>
+      </w:r>
+      <w:r>
+        <w:rPr>
+          <w:color w:val="000000" w:themeColor="text1"/>
+        </w:rPr>
+        <w:t>如下</w:t>
       </w:r>
       <w:proofErr w:type="spellEnd"/>
       <w:r>
@@ -2405,7 +2596,7 @@
       </w:pPr>
       <m:oMathPara>
         <m:oMathParaPr>
-          <m:jc m:val="right"/>
+          <m:jc m:val="center"/>
         </m:oMathParaPr>
         <m:oMath>
           <m:sSub>
@@ -2527,7 +2718,27 @@
                       <w:rFonts w:ascii="Cambria Math" w:hAnsi="Cambria Math"/>
                       <w:color w:val="000000" w:themeColor="text1"/>
                     </w:rPr>
-                    <m:t>, according to dist</m:t>
+                    <m:t>,</m:t>
+                  </m:r>
+                  <m:r>
+                    <m:rPr>
+                      <m:sty m:val="p"/>
+                    </m:rPr>
+                    <w:rPr>
+                      <w:rFonts w:ascii="Cambria Math" w:hAnsi="Cambria Math"/>
+                      <w:color w:val="000000" w:themeColor="text1"/>
+                    </w:rPr>
+                    <m:t xml:space="preserve">  </m:t>
+                  </m:r>
+                  <m:r>
+                    <m:rPr>
+                      <m:sty m:val="p"/>
+                    </m:rPr>
+                    <w:rPr>
+                      <w:rFonts w:ascii="Cambria Math" w:hAnsi="Cambria Math"/>
+                      <w:color w:val="000000" w:themeColor="text1"/>
+                    </w:rPr>
+                    <m:t>according to dist</m:t>
                   </m:r>
                   <m:r>
                     <w:rPr>
@@ -2954,8 +3165,16 @@
         <w:rPr>
           <w:color w:val="000000" w:themeColor="text1"/>
         </w:rPr>
-        <w:t>，是指数据点</w:t>
-      </w:r>
+        <w:t>，</w:t>
+      </w:r>
+      <w:proofErr w:type="spellStart"/>
+      <w:r>
+        <w:rPr>
+          <w:color w:val="000000" w:themeColor="text1"/>
+        </w:rPr>
+        <w:t>是指数据点</w:t>
+      </w:r>
+      <w:proofErr w:type="spellEnd"/>
       <w:r>
         <w:rPr>
           <w:color w:val="000000" w:themeColor="text1"/>
@@ -3506,7 +3725,6 @@
         <w:rPr>
           <w:color w:val="000000" w:themeColor="text1"/>
         </w:rPr>
-        <w:lastRenderedPageBreak/>
         <w:t>其中</w:t>
       </w:r>
       <w:proofErr w:type="spellEnd"/>
@@ -3856,9 +4074,16 @@
         <w:rPr>
           <w:color w:val="000000" w:themeColor="text1"/>
         </w:rPr>
-        <w:t>，则可以以各种方式使用</w:t>
-      </w:r>
-      <w:proofErr w:type="spellEnd"/>
+        <w:t>，则可以</w:t>
+      </w:r>
+      <w:proofErr w:type="spellEnd"/>
+      <w:r>
+        <w:rPr>
+          <w:color w:val="000000" w:themeColor="text1"/>
+          <w:lang w:eastAsia="zh-CN"/>
+        </w:rPr>
+        <w:t>将</w:t>
+      </w:r>
       <w:r>
         <w:rPr>
           <w:color w:val="000000" w:themeColor="text1"/>
@@ -3869,8 +4094,27 @@
       <w:r>
         <w:rPr>
           <w:color w:val="000000" w:themeColor="text1"/>
-        </w:rPr>
-        <w:t>进行聚类。基于</w:t>
+          <w:lang w:eastAsia="zh-CN"/>
+        </w:rPr>
+        <w:t>应用到</w:t>
+      </w:r>
+      <w:r>
+        <w:rPr>
+          <w:color w:val="000000" w:themeColor="text1"/>
+        </w:rPr>
+        <w:t>聚类</w:t>
+      </w:r>
+      <w:r>
+        <w:rPr>
+          <w:color w:val="000000" w:themeColor="text1"/>
+        </w:rPr>
+        <w:t>中</w:t>
+      </w:r>
+      <w:r>
+        <w:rPr>
+          <w:color w:val="000000" w:themeColor="text1"/>
+        </w:rPr>
+        <w:t>。基于</w:t>
       </w:r>
       <w:r>
         <w:rPr>
@@ -4043,13 +4287,27 @@
         <w:rPr>
           <w:color w:val="000000" w:themeColor="text1"/>
         </w:rPr>
-        <w:t>中心。</w:t>
-      </w:r>
-      <w:r>
-        <w:rPr>
-          <w:color w:val="000000" w:themeColor="text1"/>
-        </w:rPr>
-        <w:t>Probabilistic</w:t>
+        <w:t>中心</w:t>
+      </w:r>
+      <w:proofErr w:type="spellEnd"/>
+      <w:r>
+        <w:rPr>
+          <w:color w:val="000000" w:themeColor="text1"/>
+        </w:rPr>
+        <w:t>。</w:t>
+      </w:r>
+      <w:r>
+        <w:rPr>
+          <w:color w:val="000000" w:themeColor="text1"/>
+        </w:rPr>
+        <w:t xml:space="preserve">Probabilistic </w:t>
+      </w:r>
+      <w:proofErr w:type="spellStart"/>
+      <w:r>
+        <w:rPr>
+          <w:color w:val="000000" w:themeColor="text1"/>
+        </w:rPr>
+        <w:t>方法使用模拟退火算法以一定概率</w:t>
       </w:r>
       <w:proofErr w:type="spellEnd"/>
       <w:r>
@@ -4058,14 +4316,6 @@
         </w:rPr>
         <w:t xml:space="preserve"> </w:t>
       </w:r>
-      <w:proofErr w:type="spellStart"/>
-      <w:r>
-        <w:rPr>
-          <w:color w:val="000000" w:themeColor="text1"/>
-        </w:rPr>
-        <w:t>方法使用模拟退火算法以一定概率</w:t>
-      </w:r>
-      <w:proofErr w:type="spellEnd"/>
       <m:oMath>
         <m:r>
           <w:rPr>
@@ -4325,6 +4575,7 @@
       <w:pPr>
         <w:pStyle w:val="1"/>
         <w:rPr>
+          <w:rFonts w:hint="eastAsia"/>
           <w:color w:val="000000" w:themeColor="text1"/>
         </w:rPr>
       </w:pPr>
@@ -4369,173 +4620,295 @@
         <w:t>算法</w:t>
       </w:r>
       <w:proofErr w:type="spellEnd"/>
+    </w:p>
+    <w:p>
+      <w:pPr>
+        <w:pStyle w:val="FirstParagraph"/>
+        <w:rPr>
+          <w:color w:val="000000" w:themeColor="text1"/>
+          <w:highlight w:val="yellow"/>
+          <w:lang w:eastAsia="zh-CN"/>
+        </w:rPr>
+      </w:pPr>
+      <w:r>
+        <w:rPr>
+          <w:color w:val="000000" w:themeColor="text1"/>
+          <w:highlight w:val="yellow"/>
+          <w:lang w:eastAsia="zh-CN"/>
+        </w:rPr>
+        <w:t xml:space="preserve">3.1 </w:t>
+      </w:r>
+      <w:r>
+        <w:rPr>
+          <w:rFonts w:hint="eastAsia"/>
+          <w:color w:val="000000" w:themeColor="text1"/>
+          <w:highlight w:val="yellow"/>
+          <w:lang w:eastAsia="zh-CN"/>
+        </w:rPr>
+        <w:t>算法框架</w:t>
+      </w:r>
+    </w:p>
+    <w:p>
+      <w:pPr>
+        <w:pStyle w:val="FirstParagraph"/>
+        <w:rPr>
+          <w:color w:val="000000" w:themeColor="text1"/>
+          <w:lang w:eastAsia="zh-CN"/>
+        </w:rPr>
+      </w:pPr>
+      <w:r>
+        <w:rPr>
+          <w:rFonts w:hint="eastAsia"/>
+          <w:color w:val="000000" w:themeColor="text1"/>
+          <w:highlight w:val="yellow"/>
+          <w:lang w:eastAsia="zh-CN"/>
+        </w:rPr>
+        <w:t xml:space="preserve">3.2 </w:t>
+      </w:r>
+      <w:r>
+        <w:rPr>
+          <w:color w:val="000000" w:themeColor="text1"/>
+          <w:highlight w:val="yellow"/>
+          <w:lang w:eastAsia="zh-CN"/>
+        </w:rPr>
+        <w:t>基于偏度的降维方法</w:t>
+      </w:r>
+      <w:r>
+        <w:rPr>
+          <w:color w:val="000000" w:themeColor="text1"/>
+        </w:rPr>
+        <w:t xml:space="preserve">        </w:t>
+      </w:r>
+    </w:p>
+    <w:p>
+      <w:pPr>
+        <w:pStyle w:val="FirstParagraph"/>
+        <w:rPr>
+          <w:color w:val="000000" w:themeColor="text1"/>
+        </w:rPr>
+      </w:pPr>
+      <w:r>
+        <w:rPr>
+          <w:color w:val="000000" w:themeColor="text1"/>
+        </w:rPr>
+        <w:t xml:space="preserve"> </w:t>
+      </w:r>
+      <w:proofErr w:type="spellStart"/>
+      <w:r>
+        <w:rPr>
+          <w:color w:val="000000" w:themeColor="text1"/>
+        </w:rPr>
+        <w:t>主成分分析</w:t>
+      </w:r>
+      <w:proofErr w:type="spellEnd"/>
+      <w:r>
+        <w:rPr>
+          <w:color w:val="000000" w:themeColor="text1"/>
+        </w:rPr>
+        <w:t>（</w:t>
+      </w:r>
+      <w:r>
+        <w:rPr>
+          <w:color w:val="000000" w:themeColor="text1"/>
+        </w:rPr>
+        <w:t xml:space="preserve">Principal Components </w:t>
+      </w:r>
+      <w:proofErr w:type="spellStart"/>
+      <w:r>
+        <w:rPr>
+          <w:color w:val="000000" w:themeColor="text1"/>
+        </w:rPr>
+        <w:t>Analysis</w:t>
+      </w:r>
+      <w:r>
+        <w:rPr>
+          <w:color w:val="000000" w:themeColor="text1"/>
+        </w:rPr>
+        <w:t>，</w:t>
+      </w:r>
+      <w:r>
+        <w:rPr>
+          <w:color w:val="000000" w:themeColor="text1"/>
+        </w:rPr>
+        <w:t>PCA</w:t>
+      </w:r>
+      <w:proofErr w:type="spellEnd"/>
+      <w:r>
+        <w:rPr>
+          <w:color w:val="000000" w:themeColor="text1"/>
+        </w:rPr>
+        <w:t>）经常用于减少数据集的维数，同时保持数据集中的对方差贡献最大的特征。这是通过保留低阶主成分，忽略高阶主成分做到的。</w:t>
+      </w:r>
+      <w:proofErr w:type="gramStart"/>
+      <w:r>
+        <w:rPr>
+          <w:color w:val="000000" w:themeColor="text1"/>
+        </w:rPr>
+        <w:t>这样低阶成分往往能够保留住数据的最重要方面</w:t>
+      </w:r>
+      <w:r>
+        <w:rPr>
+          <w:color w:val="000000" w:themeColor="text1"/>
+        </w:rPr>
+        <w:t>[</w:t>
+      </w:r>
+      <w:proofErr w:type="gramEnd"/>
+      <w:r>
+        <w:rPr>
+          <w:color w:val="000000" w:themeColor="text1"/>
+        </w:rPr>
+        <w:t>7</w:t>
+      </w:r>
+      <w:r>
+        <w:rPr>
+          <w:color w:val="000000" w:themeColor="text1"/>
+        </w:rPr>
+        <w:t>]</w:t>
+      </w:r>
+      <w:r>
+        <w:rPr>
+          <w:color w:val="000000" w:themeColor="text1"/>
+        </w:rPr>
+        <w:t>。</w:t>
+      </w:r>
+      <w:proofErr w:type="spellStart"/>
+      <w:r>
+        <w:rPr>
+          <w:color w:val="000000" w:themeColor="text1"/>
+        </w:rPr>
+        <w:t>主成分分析主要是通过对协方差矩阵进行特征分解，以得出数据的主成分</w:t>
+      </w:r>
+      <w:proofErr w:type="spellEnd"/>
+      <w:r>
+        <w:rPr>
+          <w:color w:val="000000" w:themeColor="text1"/>
+        </w:rPr>
+        <w:t>（</w:t>
+      </w:r>
+      <w:proofErr w:type="spellStart"/>
+      <w:r>
+        <w:rPr>
+          <w:color w:val="000000" w:themeColor="text1"/>
+        </w:rPr>
+        <w:t>即特征向量</w:t>
+      </w:r>
+      <w:proofErr w:type="spellEnd"/>
+      <w:r>
+        <w:rPr>
+          <w:color w:val="000000" w:themeColor="text1"/>
+        </w:rPr>
+        <w:t>）</w:t>
+      </w:r>
+      <w:proofErr w:type="spellStart"/>
+      <w:r>
+        <w:rPr>
+          <w:color w:val="000000" w:themeColor="text1"/>
+        </w:rPr>
+        <w:t>与它们的权值</w:t>
+      </w:r>
+      <w:proofErr w:type="spellEnd"/>
+      <w:r>
+        <w:rPr>
+          <w:color w:val="000000" w:themeColor="text1"/>
+        </w:rPr>
+        <w:t>（</w:t>
+      </w:r>
+      <w:proofErr w:type="spellStart"/>
+      <w:r>
+        <w:rPr>
+          <w:color w:val="000000" w:themeColor="text1"/>
+        </w:rPr>
+        <w:t>即特征值</w:t>
+      </w:r>
+      <w:proofErr w:type="spellEnd"/>
+      <w:r>
+        <w:rPr>
+          <w:color w:val="000000" w:themeColor="text1"/>
+        </w:rPr>
+        <w:t>）。</w:t>
+      </w:r>
+      <w:proofErr w:type="spellStart"/>
+      <w:r>
+        <w:rPr>
+          <w:color w:val="000000" w:themeColor="text1"/>
+        </w:rPr>
+        <w:t>这可以理解为对原数据中的方差做出解释：哪一个方向上的数据值对方差的影响最大？换而言之，</w:t>
+      </w:r>
+      <w:r>
+        <w:rPr>
+          <w:color w:val="000000" w:themeColor="text1"/>
+        </w:rPr>
+        <w:t>PCA</w:t>
+      </w:r>
+      <w:proofErr w:type="spellEnd"/>
+      <w:r>
+        <w:rPr>
+          <w:color w:val="000000" w:themeColor="text1"/>
+        </w:rPr>
+        <w:t xml:space="preserve"> </w:t>
+      </w:r>
+      <w:proofErr w:type="spellStart"/>
+      <w:r>
+        <w:rPr>
+          <w:color w:val="000000" w:themeColor="text1"/>
+        </w:rPr>
+        <w:t>提供了一种降低数据维度的有效办法；如果分析者在原数据中除掉最小的特征值所对应的成分，那么所得的低维度数据必定是最优化的</w:t>
+      </w:r>
+      <w:proofErr w:type="spellEnd"/>
+      <w:r>
+        <w:rPr>
+          <w:color w:val="000000" w:themeColor="text1"/>
+        </w:rPr>
+        <w:t>（</w:t>
+      </w:r>
+      <w:proofErr w:type="spellStart"/>
+      <w:r>
+        <w:rPr>
+          <w:color w:val="000000" w:themeColor="text1"/>
+        </w:rPr>
+        <w:t>也即，这样降低维度必定是失去讯息最少的方法</w:t>
+      </w:r>
+      <w:proofErr w:type="spellEnd"/>
+      <w:r>
+        <w:rPr>
+          <w:color w:val="000000" w:themeColor="text1"/>
+        </w:rPr>
+        <w:t>）。</w:t>
+      </w:r>
     </w:p>
     <w:p>
       <w:pPr>
         <w:pStyle w:val="a0"/>
+        <w:rPr>
+          <w:color w:val="000000" w:themeColor="text1"/>
+        </w:rPr>
       </w:pPr>
-    </w:p>
-    <w:p>
-      <w:pPr>
-        <w:pStyle w:val="FirstParagraph"/>
-        <w:rPr>
-          <w:color w:val="000000" w:themeColor="text1"/>
-        </w:rPr>
-      </w:pPr>
       <w:r>
         <w:rPr>
           <w:color w:val="000000" w:themeColor="text1"/>
         </w:rPr>
         <w:t xml:space="preserve">         </w:t>
       </w:r>
-      <w:proofErr w:type="spellStart"/>
-      <w:r>
-        <w:rPr>
-          <w:color w:val="000000" w:themeColor="text1"/>
-        </w:rPr>
-        <w:t>主成分分析</w:t>
-      </w:r>
-      <w:proofErr w:type="spellEnd"/>
-      <w:r>
-        <w:rPr>
-          <w:color w:val="000000" w:themeColor="text1"/>
-        </w:rPr>
-        <w:t>（</w:t>
-      </w:r>
-      <w:r>
-        <w:rPr>
-          <w:color w:val="000000" w:themeColor="text1"/>
-        </w:rPr>
-        <w:t xml:space="preserve">Principal Components </w:t>
-      </w:r>
-      <w:proofErr w:type="spellStart"/>
-      <w:r>
-        <w:rPr>
-          <w:color w:val="000000" w:themeColor="text1"/>
-        </w:rPr>
-        <w:t>Analysis</w:t>
-      </w:r>
-      <w:r>
-        <w:rPr>
-          <w:color w:val="000000" w:themeColor="text1"/>
-        </w:rPr>
-        <w:t>，</w:t>
-      </w:r>
-      <w:r>
-        <w:rPr>
-          <w:color w:val="000000" w:themeColor="text1"/>
-        </w:rPr>
-        <w:t>PCA</w:t>
-      </w:r>
-      <w:proofErr w:type="spellEnd"/>
-      <w:r>
-        <w:rPr>
-          <w:color w:val="000000" w:themeColor="text1"/>
-        </w:rPr>
-        <w:t>）经常用于减少数据集的维数，同时保持数据集中的对方差贡献最大的特征。这是通过保留低阶主成分，忽略高阶主成分做到的。</w:t>
-      </w:r>
-      <w:proofErr w:type="gramStart"/>
-      <w:r>
-        <w:rPr>
-          <w:color w:val="000000" w:themeColor="text1"/>
-        </w:rPr>
-        <w:t>这样低阶成分往往能够保留住数据的最重要方面</w:t>
-      </w:r>
-      <w:r>
-        <w:rPr>
-          <w:color w:val="000000" w:themeColor="text1"/>
-        </w:rPr>
-        <w:t>[</w:t>
-      </w:r>
-      <w:proofErr w:type="gramEnd"/>
-      <w:r>
-        <w:rPr>
-          <w:color w:val="000000" w:themeColor="text1"/>
-        </w:rPr>
-        <w:t>7</w:t>
-      </w:r>
-      <w:r>
-        <w:rPr>
-          <w:color w:val="000000" w:themeColor="text1"/>
-        </w:rPr>
-        <w:t>]</w:t>
-      </w:r>
-      <w:r>
-        <w:rPr>
-          <w:color w:val="000000" w:themeColor="text1"/>
-        </w:rPr>
-        <w:t>。</w:t>
-      </w:r>
-      <w:proofErr w:type="spellStart"/>
-      <w:r>
-        <w:rPr>
-          <w:color w:val="000000" w:themeColor="text1"/>
-        </w:rPr>
-        <w:t>主成分分析主要是通过对协方差矩阵进行特征分解，以得出数据的主成分</w:t>
-      </w:r>
-      <w:proofErr w:type="spellEnd"/>
-      <w:r>
-        <w:rPr>
-          <w:color w:val="000000" w:themeColor="text1"/>
-        </w:rPr>
-        <w:t>（</w:t>
-      </w:r>
-      <w:proofErr w:type="spellStart"/>
-      <w:r>
-        <w:rPr>
-          <w:color w:val="000000" w:themeColor="text1"/>
-        </w:rPr>
-        <w:t>即特征向量</w:t>
-      </w:r>
-      <w:proofErr w:type="spellEnd"/>
-      <w:r>
-        <w:rPr>
-          <w:color w:val="000000" w:themeColor="text1"/>
-        </w:rPr>
-        <w:t>）</w:t>
-      </w:r>
-      <w:proofErr w:type="spellStart"/>
-      <w:r>
-        <w:rPr>
-          <w:color w:val="000000" w:themeColor="text1"/>
-        </w:rPr>
-        <w:t>与它们的权值</w:t>
-      </w:r>
-      <w:proofErr w:type="spellEnd"/>
-      <w:r>
-        <w:rPr>
-          <w:color w:val="000000" w:themeColor="text1"/>
-        </w:rPr>
-        <w:t>（</w:t>
-      </w:r>
-      <w:proofErr w:type="spellStart"/>
-      <w:r>
-        <w:rPr>
-          <w:color w:val="000000" w:themeColor="text1"/>
-        </w:rPr>
-        <w:t>即特征值</w:t>
-      </w:r>
-      <w:proofErr w:type="spellEnd"/>
-      <w:r>
-        <w:rPr>
-          <w:color w:val="000000" w:themeColor="text1"/>
-        </w:rPr>
-        <w:t>）。</w:t>
-      </w:r>
-      <w:proofErr w:type="spellStart"/>
-      <w:r>
-        <w:rPr>
-          <w:color w:val="000000" w:themeColor="text1"/>
-        </w:rPr>
-        <w:t>这可以理解为对原数据中的方差做出解释：哪一个方向上的数据值对方差的影响最大？换而言之，</w:t>
-      </w:r>
-      <w:r>
-        <w:rPr>
-          <w:color w:val="000000" w:themeColor="text1"/>
-        </w:rPr>
-        <w:t>PCA</w:t>
-      </w:r>
-      <w:proofErr w:type="spellEnd"/>
+      <w:r>
+        <w:rPr>
+          <w:color w:val="000000" w:themeColor="text1"/>
+          <w:highlight w:val="yellow"/>
+        </w:rPr>
+        <w:t>通过使用降维来保存大部分数据信息的主成分分析的观点是不正确的。</w:t>
+      </w:r>
+      <w:r>
+        <w:rPr>
+          <w:color w:val="000000" w:themeColor="text1"/>
+        </w:rPr>
+        <w:t>确实如此，当没有任何假设信息的信号模型时，主成分分析在降维的同时并不能保证信息的不丢失，</w:t>
+      </w:r>
+      <w:r>
+        <w:rPr>
+          <w:color w:val="000000" w:themeColor="text1"/>
+          <w:highlight w:val="yellow"/>
+        </w:rPr>
+        <w:t>其中信息是由香农熵来衡量的。</w:t>
+      </w:r>
       <w:r>
         <w:rPr>
           <w:color w:val="000000" w:themeColor="text1"/>
@@ -4546,62 +4919,15 @@
       <w:r>
         <w:rPr>
           <w:color w:val="000000" w:themeColor="text1"/>
-        </w:rPr>
-        <w:t>提供了一种降低数据维度的有效办法；如果分析者在原数据中除掉最小的特征值所对应的成分，那么所得的低维度数据必定是最优化的</w:t>
-      </w:r>
-      <w:proofErr w:type="spellEnd"/>
-      <w:r>
-        <w:rPr>
-          <w:color w:val="000000" w:themeColor="text1"/>
-        </w:rPr>
-        <w:t>（</w:t>
-      </w:r>
-      <w:proofErr w:type="spellStart"/>
-      <w:r>
-        <w:rPr>
-          <w:color w:val="000000" w:themeColor="text1"/>
-        </w:rPr>
-        <w:t>也即，这样降低维度必定是失去讯息最少的方法</w:t>
-      </w:r>
-      <w:proofErr w:type="spellEnd"/>
-      <w:r>
-        <w:rPr>
-          <w:color w:val="000000" w:themeColor="text1"/>
-        </w:rPr>
-        <w:t>）。</w:t>
-      </w:r>
-    </w:p>
-    <w:p>
-      <w:pPr>
-        <w:pStyle w:val="a0"/>
-        <w:rPr>
-          <w:color w:val="000000" w:themeColor="text1"/>
-        </w:rPr>
-      </w:pPr>
-      <w:r>
-        <w:rPr>
-          <w:color w:val="000000" w:themeColor="text1"/>
-        </w:rPr>
-        <w:t xml:space="preserve">         </w:t>
-      </w:r>
-      <w:r>
-        <w:rPr>
-          <w:color w:val="000000" w:themeColor="text1"/>
-        </w:rPr>
-        <w:t>通过使用降维来保存大部分数据信息的主成分分析的观点是不正确的。确实如此，当没有任何假设信息的信号模型时，主成分分析在降维的同时并不能保证信息的不丢失，其中信息是由香农熵来衡量的。</w:t>
-      </w:r>
-      <w:r>
-        <w:rPr>
-          <w:color w:val="000000" w:themeColor="text1"/>
-        </w:rPr>
-        <w:t xml:space="preserve"> </w:t>
-      </w:r>
-      <w:proofErr w:type="spellStart"/>
-      <w:r>
-        <w:rPr>
-          <w:color w:val="000000" w:themeColor="text1"/>
-        </w:rPr>
-        <w:t>因此，下文中将会探讨在使用降维技术</w:t>
+          <w:highlight w:val="red"/>
+        </w:rPr>
+        <w:t>因此，</w:t>
+      </w:r>
+      <w:r>
+        <w:rPr>
+          <w:color w:val="000000" w:themeColor="text1"/>
+        </w:rPr>
+        <w:t>下文中将会探讨在使用降维技术</w:t>
       </w:r>
       <w:proofErr w:type="spellEnd"/>
       <w:r>
@@ -4942,6 +5268,7 @@
           <w:color w:val="000000" w:themeColor="text1"/>
           <w:lang w:eastAsia="zh-CN"/>
         </w:rPr>
+        <w:lastRenderedPageBreak/>
         <w:t xml:space="preserve">        </w:t>
       </w:r>
       <w:r>
@@ -5308,7 +5635,6 @@
         <w:rPr>
           <w:color w:val="000000" w:themeColor="text1"/>
         </w:rPr>
-        <w:lastRenderedPageBreak/>
         <w:t>那么，闵可夫斯基距离定义为</w:t>
       </w:r>
       <w:proofErr w:type="spellEnd"/>
@@ -6138,6 +6464,7 @@
       <w:r>
         <w:rPr>
           <w:rFonts w:ascii="SimSun" w:eastAsia="SimSun" w:hAnsi="SimSun" w:cs="SimSun"/>
+          <w:strike/>
           <w:color w:val="000000" w:themeColor="text1"/>
           <w:lang w:eastAsia="zh-CN"/>
         </w:rPr>
@@ -6145,6 +6472,28 @@
       </w:r>
       <w:r>
         <w:rPr>
+          <w:rFonts w:ascii="SimSun" w:eastAsia="SimSun" w:hAnsi="SimSun" w:cs="SimSun"/>
+          <w:color w:val="000000" w:themeColor="text1"/>
+          <w:lang w:eastAsia="zh-CN"/>
+        </w:rPr>
+        <w:t>PCA</w:t>
+      </w:r>
+      <w:r>
+        <w:rPr>
+          <w:color w:val="000000" w:themeColor="text1"/>
+          <w:lang w:eastAsia="zh-CN"/>
+        </w:rPr>
+        <w:t>-Hubness</w:t>
+      </w:r>
+      <w:r>
+        <w:rPr>
+          <w:color w:val="000000" w:themeColor="text1"/>
+          <w:lang w:eastAsia="zh-CN"/>
+        </w:rPr>
+        <w:t>算法</w:t>
+      </w:r>
+      <w:r>
+        <w:rPr>
           <w:color w:val="000000" w:themeColor="text1"/>
           <w:lang w:eastAsia="zh-CN"/>
         </w:rPr>
@@ -6158,6 +6507,16 @@
         </w:rPr>
         <w:t>图</w:t>
       </w:r>
+      <w:ins w:id="6" w:author="Lang Dylan" w:date="2017-02-27T11:10:00Z">
+        <w:r>
+          <w:rPr>
+            <w:rFonts w:ascii="SimSun" w:eastAsia="SimSun" w:hAnsi="SimSun" w:cs="SimSun"/>
+            <w:color w:val="000000" w:themeColor="text1"/>
+            <w:lang w:eastAsia="zh-CN"/>
+          </w:rPr>
+          <w:t>（预处理）</w:t>
+        </w:r>
+      </w:ins>
     </w:p>
     <w:p>
       <w:pPr>
@@ -6476,6 +6835,7 @@
       <w:r>
         <w:rPr>
           <w:color w:val="000000" w:themeColor="text1"/>
+          <w:highlight w:val="yellow"/>
         </w:rPr>
         <w:t>加州大学尔湾分校</w:t>
       </w:r>
@@ -6483,6 +6843,7 @@
       <w:r>
         <w:rPr>
           <w:color w:val="000000" w:themeColor="text1"/>
+          <w:highlight w:val="yellow"/>
         </w:rPr>
         <w:t xml:space="preserve">(UCI) </w:t>
       </w:r>
@@ -6490,8 +6851,30 @@
       <w:r>
         <w:rPr>
           <w:color w:val="000000" w:themeColor="text1"/>
+          <w:highlight w:val="yellow"/>
         </w:rPr>
         <w:t>机器学习库</w:t>
+      </w:r>
+      <w:proofErr w:type="spellEnd"/>
+      <w:r>
+        <w:rPr>
+          <w:color w:val="000000" w:themeColor="text1"/>
+        </w:rPr>
+        <w:t>【？</w:t>
+      </w:r>
+      <w:proofErr w:type="spellStart"/>
+      <w:r>
+        <w:rPr>
+          <w:rFonts w:hint="eastAsia"/>
+          <w:color w:val="000000" w:themeColor="text1"/>
+        </w:rPr>
+        <w:t>参考文献</w:t>
+      </w:r>
+      <w:r>
+        <w:rPr>
+          <w:color w:val="000000" w:themeColor="text1"/>
+        </w:rPr>
+        <w:t>】</w:t>
       </w:r>
       <w:r>
         <w:rPr>
@@ -6798,7 +7181,7 @@
                 <w:lang w:eastAsia="zh-CN"/>
               </w:rPr>
             </w:pPr>
-            <w:del w:id="6" w:author="Lang Dylan" w:date="2017-02-22T16:37:00Z">
+            <w:del w:id="7" w:author="Lang Dylan" w:date="2017-02-22T16:37:00Z">
               <w:r>
                 <w:rPr>
                   <w:color w:val="000000" w:themeColor="text1"/>
@@ -6806,7 +7189,7 @@
                 <w:delText>size</w:delText>
               </w:r>
             </w:del>
-            <w:ins w:id="7" w:author="Lang Dylan" w:date="2017-02-22T16:37:00Z">
+            <w:ins w:id="8" w:author="Lang Dylan" w:date="2017-02-22T16:37:00Z">
               <w:r>
                 <w:rPr>
                   <w:color w:val="000000" w:themeColor="text1"/>
@@ -7333,6 +7716,7 @@
               <w:rPr>
                 <w:color w:val="000000" w:themeColor="text1"/>
               </w:rPr>
+              <w:lastRenderedPageBreak/>
               <w:t>musk</w:t>
             </w:r>
           </w:p>
@@ -7653,7 +8037,6 @@
           <w:color w:val="000000" w:themeColor="text1"/>
           <w:lang w:eastAsia="zh-CN"/>
         </w:rPr>
-        <w:lastRenderedPageBreak/>
         <w:drawing>
           <wp:inline distT="0" distB="0" distL="0" distR="0" wp14:anchorId="3D9624E6" wp14:editId="44125390">
             <wp:extent cx="5334000" cy="4000499"/>
@@ -8148,8 +8531,8 @@
           <w:color w:val="000000" w:themeColor="text1"/>
         </w:rPr>
       </w:pPr>
-      <w:bookmarkStart w:id="8" w:name="header-c162"/>
-      <w:bookmarkEnd w:id="8"/>
+      <w:bookmarkStart w:id="9" w:name="header-c162"/>
+      <w:bookmarkEnd w:id="9"/>
       <w:r>
         <w:rPr>
           <w:color w:val="000000" w:themeColor="text1"/>
@@ -8243,11 +8626,27 @@
         </w:rPr>
         <w:t>2</w:t>
       </w:r>
-      <w:r>
-        <w:rPr>
-          <w:color w:val="000000" w:themeColor="text1"/>
-        </w:rPr>
-        <w:t>对应的第</w:t>
+      <w:del w:id="10" w:author="Lang Dylan" w:date="2017-02-27T11:06:00Z">
+        <w:r>
+          <w:rPr>
+            <w:color w:val="000000" w:themeColor="text1"/>
+          </w:rPr>
+          <w:delText>对应的</w:delText>
+        </w:r>
+      </w:del>
+      <w:ins w:id="11" w:author="Lang Dylan" w:date="2017-02-27T11:06:00Z">
+        <w:r>
+          <w:rPr>
+            <w:color w:val="000000" w:themeColor="text1"/>
+          </w:rPr>
+          <w:t>中</w:t>
+        </w:r>
+      </w:ins>
+      <w:r>
+        <w:rPr>
+          <w:color w:val="000000" w:themeColor="text1"/>
+        </w:rPr>
+        <w:t>第</w:t>
       </w:r>
       <w:r>
         <w:rPr>
@@ -8347,8 +8746,77 @@
         <w:rPr>
           <w:color w:val="000000" w:themeColor="text1"/>
         </w:rPr>
-        <w:t>，表明对于大多数数据集的</w:t>
-      </w:r>
+        <w:t>，</w:t>
+      </w:r>
+      <w:ins w:id="12" w:author="Lang Dylan" w:date="2017-02-27T11:07:00Z">
+        <w:r>
+          <w:rPr>
+            <w:color w:val="000000" w:themeColor="text1"/>
+          </w:rPr>
+          <w:t>其中</w:t>
+        </w:r>
+        <w:r>
+          <w:rPr>
+            <w:color w:val="000000" w:themeColor="text1"/>
+          </w:rPr>
+          <w:t>10</w:t>
+        </w:r>
+        <w:r>
+          <w:rPr>
+            <w:rFonts w:hint="eastAsia"/>
+            <w:color w:val="000000" w:themeColor="text1"/>
+            <w:lang w:eastAsia="zh-CN"/>
+          </w:rPr>
+          <w:t>代表</w:t>
+        </w:r>
+        <w:r>
+          <w:rPr>
+            <w:color w:val="000000" w:themeColor="text1"/>
+            <w:lang w:eastAsia="zh-CN"/>
+          </w:rPr>
+          <w:t>k</w:t>
+        </w:r>
+        <w:r>
+          <w:rPr>
+            <w:color w:val="000000" w:themeColor="text1"/>
+            <w:lang w:eastAsia="zh-CN"/>
+          </w:rPr>
+          <w:t>近邻数。</w:t>
+        </w:r>
+        <w:r>
+          <w:rPr>
+            <w:rFonts w:hint="eastAsia"/>
+            <w:color w:val="000000" w:themeColor="text1"/>
+            <w:lang w:eastAsia="zh-CN"/>
+          </w:rPr>
+          <w:t>从</w:t>
+        </w:r>
+      </w:ins>
+      <w:ins w:id="13" w:author="Lang Dylan" w:date="2017-02-27T11:08:00Z">
+        <w:r>
+          <w:rPr>
+            <w:color w:val="000000" w:themeColor="text1"/>
+            <w:lang w:eastAsia="zh-CN"/>
+          </w:rPr>
+          <w:t>表中数据可以</w:t>
+        </w:r>
+        <w:r>
+          <w:rPr>
+            <w:rFonts w:hint="eastAsia"/>
+            <w:color w:val="000000" w:themeColor="text1"/>
+            <w:lang w:eastAsia="zh-CN"/>
+          </w:rPr>
+          <w:t>看出</w:t>
+        </w:r>
+      </w:ins>
+      <w:proofErr w:type="spellStart"/>
+      <w:r>
+        <w:rPr>
+          <w:color w:val="000000" w:themeColor="text1"/>
+        </w:rPr>
+        <w:t>表明对于大多数数据集的</w:t>
+      </w:r>
+      <w:proofErr w:type="spellEnd"/>
       <m:oMath>
         <m:sSub>
           <m:sSubPr>
@@ -8390,7 +8858,97 @@
         <w:rPr>
           <w:color w:val="000000" w:themeColor="text1"/>
         </w:rPr>
-        <w:t>的分布向右倾斜。虽然</w:t>
+        <w:t>的</w:t>
+      </w:r>
+      <w:r>
+        <w:rPr>
+          <w:color w:val="000000" w:themeColor="text1"/>
+          <w:highlight w:val="yellow"/>
+          <w:rPrChange w:id="14" w:author="Lang Dylan" w:date="2017-02-27T11:10:00Z">
+            <w:rPr>
+              <w:color w:val="000000" w:themeColor="text1"/>
+            </w:rPr>
+          </w:rPrChange>
+        </w:rPr>
+        <w:t>分布向右倾斜</w:t>
+      </w:r>
+      <w:r>
+        <w:rPr>
+          <w:color w:val="000000" w:themeColor="text1"/>
+        </w:rPr>
+        <w:t>。</w:t>
+      </w:r>
+      <w:r>
+        <w:rPr>
+          <w:color w:val="000000" w:themeColor="text1"/>
+          <w:highlight w:val="yellow"/>
+          <w:rPrChange w:id="15" w:author="Lang Dylan" w:date="2017-02-27T11:07:00Z">
+            <w:rPr>
+              <w:color w:val="000000" w:themeColor="text1"/>
+            </w:rPr>
+          </w:rPrChange>
+        </w:rPr>
+        <w:t>虽然</w:t>
+      </w:r>
+      <w:proofErr w:type="spellEnd"/>
+      <w:r>
+        <w:rPr>
+          <w:color w:val="000000" w:themeColor="text1"/>
+          <w:highlight w:val="yellow"/>
+          <w:rPrChange w:id="16" w:author="Lang Dylan" w:date="2017-02-27T11:07:00Z">
+            <w:rPr>
+              <w:color w:val="000000" w:themeColor="text1"/>
+            </w:rPr>
+          </w:rPrChange>
+        </w:rPr>
+        <w:t xml:space="preserve"> </w:t>
+      </w:r>
+      <m:oMath>
+        <m:r>
+          <w:rPr>
+            <w:rFonts w:ascii="Cambria Math" w:hAnsi="Cambria Math"/>
+            <w:color w:val="000000" w:themeColor="text1"/>
+            <w:highlight w:val="yellow"/>
+            <w:rPrChange w:id="17" w:author="Lang Dylan" w:date="2017-02-27T11:07:00Z">
+              <w:rPr>
+                <w:rFonts w:ascii="Cambria Math" w:hAnsi="Cambria Math"/>
+                <w:color w:val="000000" w:themeColor="text1"/>
+              </w:rPr>
+            </w:rPrChange>
+          </w:rPr>
+          <m:t>k</m:t>
+        </m:r>
+      </m:oMath>
+      <w:r>
+        <w:rPr>
+          <w:color w:val="000000" w:themeColor="text1"/>
+          <w:highlight w:val="yellow"/>
+          <w:rPrChange w:id="18" w:author="Lang Dylan" w:date="2017-02-27T11:07:00Z">
+            <w:rPr>
+              <w:color w:val="000000" w:themeColor="text1"/>
+            </w:rPr>
+          </w:rPrChange>
+        </w:rPr>
+        <w:t xml:space="preserve"> </w:t>
+      </w:r>
+      <w:proofErr w:type="spellStart"/>
+      <w:r>
+        <w:rPr>
+          <w:color w:val="000000" w:themeColor="text1"/>
+          <w:highlight w:val="yellow"/>
+          <w:rPrChange w:id="19" w:author="Lang Dylan" w:date="2017-02-27T11:07:00Z">
+            <w:rPr>
+              <w:color w:val="000000" w:themeColor="text1"/>
+            </w:rPr>
+          </w:rPrChange>
+        </w:rPr>
+        <w:t>的值是固定</w:t>
+      </w:r>
+      <w:r>
+        <w:rPr>
+          <w:color w:val="000000" w:themeColor="text1"/>
+        </w:rPr>
+        <w:t>的，但是使用其它的</w:t>
       </w:r>
       <w:proofErr w:type="spellEnd"/>
       <w:r>
@@ -8419,35 +8977,6 @@
         <w:rPr>
           <w:color w:val="000000" w:themeColor="text1"/>
         </w:rPr>
-        <w:t>的值是固定的，但是使用其它的</w:t>
-      </w:r>
-      <w:proofErr w:type="spellEnd"/>
-      <w:r>
-        <w:rPr>
-          <w:color w:val="000000" w:themeColor="text1"/>
-        </w:rPr>
-        <w:t xml:space="preserve"> </w:t>
-      </w:r>
-      <m:oMath>
-        <m:r>
-          <w:rPr>
-            <w:rFonts w:ascii="Cambria Math" w:hAnsi="Cambria Math"/>
-            <w:color w:val="000000" w:themeColor="text1"/>
-          </w:rPr>
-          <m:t>k</m:t>
-        </m:r>
-      </m:oMath>
-      <w:r>
-        <w:rPr>
-          <w:color w:val="000000" w:themeColor="text1"/>
-        </w:rPr>
-        <w:t xml:space="preserve"> </w:t>
-      </w:r>
-      <w:proofErr w:type="spellStart"/>
-      <w:r>
-        <w:rPr>
-          <w:color w:val="000000" w:themeColor="text1"/>
-        </w:rPr>
         <w:t>值也可得到类似的结果。</w:t>
       </w:r>
       <w:r>
@@ -8456,7 +8985,7 @@
         </w:rPr>
         <w:t>在实验之前</w:t>
       </w:r>
-      <w:ins w:id="9" w:author="Lang Dylan" w:date="2017-02-22T16:41:00Z">
+      <w:ins w:id="20" w:author="Lang Dylan" w:date="2017-02-22T16:41:00Z">
         <w:r>
           <w:rPr>
             <w:color w:val="000000" w:themeColor="text1"/>
@@ -8470,7 +8999,7 @@
         </w:rPr>
         <w:t>数</w:t>
       </w:r>
-      <w:del w:id="10" w:author="Lang Dylan" w:date="2017-02-22T16:41:00Z">
+      <w:del w:id="21" w:author="Lang Dylan" w:date="2017-02-22T16:41:00Z">
         <w:r>
           <w:rPr>
             <w:color w:val="000000" w:themeColor="text1"/>
@@ -8482,7 +9011,39 @@
         <w:rPr>
           <w:color w:val="000000" w:themeColor="text1"/>
         </w:rPr>
-        <w:t>据集中的所有单个特征均作了归一化处理。轮廓系数</w:t>
+        <w:t>据集中的所有单个特征均作了</w:t>
+      </w:r>
+      <w:r>
+        <w:rPr>
+          <w:color w:val="000000" w:themeColor="text1"/>
+          <w:highlight w:val="yellow"/>
+          <w:rPrChange w:id="22" w:author="Lang Dylan" w:date="2017-02-27T11:10:00Z">
+            <w:rPr>
+              <w:color w:val="000000" w:themeColor="text1"/>
+            </w:rPr>
+          </w:rPrChange>
+        </w:rPr>
+        <w:t>归一化处理</w:t>
+      </w:r>
+      <w:r>
+        <w:rPr>
+          <w:color w:val="000000" w:themeColor="text1"/>
+        </w:rPr>
+        <w:t>。</w:t>
+      </w:r>
+      <w:ins w:id="23" w:author="Lang Dylan" w:date="2017-02-27T11:12:00Z">
+        <w:r>
+          <w:rPr>
+            <w:color w:val="000000" w:themeColor="text1"/>
+          </w:rPr>
+          <w:t>采用</w:t>
+        </w:r>
+      </w:ins>
+      <w:r>
+        <w:rPr>
+          <w:color w:val="000000" w:themeColor="text1"/>
+        </w:rPr>
+        <w:t>轮廓系数</w:t>
       </w:r>
       <w:proofErr w:type="spellEnd"/>
       <w:r>
@@ -8504,6 +9065,14 @@
         <w:t>）</w:t>
       </w:r>
       <w:proofErr w:type="spellStart"/>
+      <w:ins w:id="24" w:author="Lang Dylan" w:date="2017-02-27T11:12:00Z">
+        <w:r>
+          <w:rPr>
+            <w:color w:val="000000" w:themeColor="text1"/>
+          </w:rPr>
+          <w:t>作</w:t>
+        </w:r>
+      </w:ins>
       <w:r>
         <w:rPr>
           <w:color w:val="000000" w:themeColor="text1"/>
@@ -8767,7 +9336,6 @@
         <w:rPr>
           <w:color w:val="000000" w:themeColor="text1"/>
         </w:rPr>
-        <w:lastRenderedPageBreak/>
         <w:t>其中</w:t>
       </w:r>
       <w:proofErr w:type="spellEnd"/>
@@ -8975,6 +9543,46 @@
         </w:rPr>
         <w:t>所示。</w:t>
       </w:r>
+      <w:ins w:id="25" w:author="Lang Dylan" w:date="2017-02-27T11:13:00Z">
+        <w:r>
+          <w:rPr>
+            <w:color w:val="000000" w:themeColor="text1"/>
+          </w:rPr>
+          <w:t>本文方法与</w:t>
+        </w:r>
+      </w:ins>
+      <w:ins w:id="26" w:author="Lang Dylan" w:date="2017-02-27T11:14:00Z">
+        <w:r>
+          <w:rPr>
+            <w:rFonts w:hint="eastAsia"/>
+            <w:color w:val="000000" w:themeColor="text1"/>
+          </w:rPr>
+          <w:t>kmean</w:t>
+        </w:r>
+        <w:proofErr w:type="spellEnd"/>
+        <w:r>
+          <w:rPr>
+            <w:color w:val="000000" w:themeColor="text1"/>
+          </w:rPr>
+          <w:t>、。。。</w:t>
+        </w:r>
+        <w:proofErr w:type="spellStart"/>
+        <w:r>
+          <w:rPr>
+            <w:rFonts w:hint="eastAsia"/>
+            <w:color w:val="000000" w:themeColor="text1"/>
+          </w:rPr>
+          <w:t>进行</w:t>
+        </w:r>
+        <w:r>
+          <w:rPr>
+            <w:color w:val="000000" w:themeColor="text1"/>
+          </w:rPr>
+          <w:t>了</w:t>
+        </w:r>
+      </w:ins>
+      <w:bookmarkStart w:id="27" w:name="_GoBack"/>
+      <w:bookmarkEnd w:id="27"/>
       <w:r>
         <w:rPr>
           <w:rFonts w:hint="eastAsia"/>
@@ -11217,19 +11825,11 @@
         </w:rPr>
         <w:t>KMEANS</w:t>
       </w:r>
-      <w:proofErr w:type="spellEnd"/>
-      <w:r>
-        <w:rPr>
-          <w:color w:val="000000" w:themeColor="text1"/>
-        </w:rPr>
-        <w:t>；</w:t>
-      </w:r>
-      <w:proofErr w:type="spellStart"/>
-      <w:r>
-        <w:rPr>
-          <w:color w:val="000000" w:themeColor="text1"/>
-        </w:rPr>
-        <w:t>一些有较高</w:t>
+      <w:r>
+        <w:rPr>
+          <w:color w:val="000000" w:themeColor="text1"/>
+        </w:rPr>
+        <w:t>；一些有较高</w:t>
       </w:r>
       <w:proofErr w:type="spellEnd"/>
       <w:r>
@@ -11336,8 +11936,8 @@
           <w:color w:val="000000" w:themeColor="text1"/>
         </w:rPr>
       </w:pPr>
-      <w:bookmarkStart w:id="11" w:name="header-c290"/>
-      <w:bookmarkEnd w:id="11"/>
+      <w:bookmarkStart w:id="28" w:name="header-c290"/>
+      <w:bookmarkEnd w:id="28"/>
       <w:r>
         <w:rPr>
           <w:color w:val="000000" w:themeColor="text1"/>
@@ -12496,14 +13096,12 @@
         </w:rPr>
         <w:t xml:space="preserve"> Graphical Aid to the Interpretation and Validation of Cluster Analysis[J]. Computational and Applied Mathematics. </w:t>
       </w:r>
-      <w:bookmarkStart w:id="12" w:name="_GoBack"/>
       <w:r>
         <w:rPr>
           <w:color w:val="000000" w:themeColor="text1"/>
         </w:rPr>
         <w:t>20</w:t>
       </w:r>
-      <w:bookmarkEnd w:id="12"/>
       <w:r>
         <w:rPr>
           <w:color w:val="000000" w:themeColor="text1"/>
@@ -12804,8 +13402,8 @@
           <w:lang w:eastAsia="zh-CN"/>
         </w:rPr>
       </w:pPr>
-      <w:bookmarkStart w:id="13" w:name="header-c430"/>
-      <w:bookmarkEnd w:id="13"/>
+      <w:bookmarkStart w:id="29" w:name="header-c430"/>
+      <w:bookmarkEnd w:id="29"/>
       <w:proofErr w:type="spellStart"/>
       <w:r>
         <w:rPr>
@@ -15695,31 +16293,31 @@
     </dgm:pt>
   </dgm:ptLst>
   <dgm:cxnLst>
-    <dgm:cxn modelId="{2E9F1826-58B0-E442-AAA7-1BAD0260BAA1}" type="presOf" srcId="{D5748CB4-CCBA-154F-B821-1B10754797E2}" destId="{B1E3557A-917F-5F4A-A28E-C0A1D0D447BB}" srcOrd="0" destOrd="0" presId="urn:microsoft.com/office/officeart/2005/8/layout/process1"/>
-    <dgm:cxn modelId="{DCA4E188-71DF-EB4C-B463-AF098D00B76D}" type="presOf" srcId="{6032C36B-16D4-EE41-8760-333EB42E2CC1}" destId="{470A03B1-9682-8A42-AD71-95A4194A7418}" srcOrd="0" destOrd="0" presId="urn:microsoft.com/office/officeart/2005/8/layout/process1"/>
-    <dgm:cxn modelId="{4A3F3494-F344-2149-B40F-9CB352D307E3}" type="presOf" srcId="{15EB1DE1-E653-E34E-B7D4-ECDF284CF688}" destId="{3B8507EC-BE58-2346-96AC-93F29507FE14}" srcOrd="0" destOrd="0" presId="urn:microsoft.com/office/officeart/2005/8/layout/process1"/>
-    <dgm:cxn modelId="{4B468E33-A695-DC45-AA23-6B3262ED09AF}" type="presOf" srcId="{895119EE-FD2E-E44A-9A7E-3B432E8CB73B}" destId="{110420C0-70F1-4C49-BCEB-85834366BBFE}" srcOrd="0" destOrd="0" presId="urn:microsoft.com/office/officeart/2005/8/layout/process1"/>
-    <dgm:cxn modelId="{88289243-8F27-5B44-AFA6-0D36B7DDEA7B}" type="presOf" srcId="{2E92F8CE-6A7E-4743-8504-6C64060FE2F2}" destId="{B49AA3DC-9067-BB43-A40D-BF57ED96514C}" srcOrd="1" destOrd="0" presId="urn:microsoft.com/office/officeart/2005/8/layout/process1"/>
-    <dgm:cxn modelId="{B65E9A72-E909-F945-B5D2-13AB1E2C4922}" type="presOf" srcId="{FDE547AF-B6D9-E64C-B83E-3273942FAE24}" destId="{0BB1C5E7-3CBA-DF47-944C-57A91F3570BE}" srcOrd="0" destOrd="0" presId="urn:microsoft.com/office/officeart/2005/8/layout/process1"/>
-    <dgm:cxn modelId="{9C8793F5-C9C0-2A41-9D75-B8B429F36371}" type="presOf" srcId="{136F692F-F08B-2447-A28D-5E9702953A6F}" destId="{F6A7F960-71BD-3042-9A9F-02EF7322276A}" srcOrd="0" destOrd="0" presId="urn:microsoft.com/office/officeart/2005/8/layout/process1"/>
-    <dgm:cxn modelId="{AD55ACF6-64CA-9247-B438-A74A3EFFF6EE}" type="presOf" srcId="{136F692F-F08B-2447-A28D-5E9702953A6F}" destId="{14D20E4E-B3EC-9B4B-8110-1F5CA9C658DB}" srcOrd="1" destOrd="0" presId="urn:microsoft.com/office/officeart/2005/8/layout/process1"/>
-    <dgm:cxn modelId="{ECF6E6B6-FEBE-774D-99EE-5E095254E0BD}" type="presOf" srcId="{FDE547AF-B6D9-E64C-B83E-3273942FAE24}" destId="{7DB3A5E5-1A9C-8A4B-8CB5-E3D2E433CC0E}" srcOrd="1" destOrd="0" presId="urn:microsoft.com/office/officeart/2005/8/layout/process1"/>
-    <dgm:cxn modelId="{12F8921E-3231-B74C-931C-894AC57879E1}" type="presOf" srcId="{2E92F8CE-6A7E-4743-8504-6C64060FE2F2}" destId="{F4B0DC7F-F899-0F45-8E95-884C204C78AD}" srcOrd="0" destOrd="0" presId="urn:microsoft.com/office/officeart/2005/8/layout/process1"/>
+    <dgm:cxn modelId="{0B9BF96F-9406-254E-9EC9-9F9B949250E2}" type="presOf" srcId="{F83C343E-A46D-E647-8184-0A96C7C8588E}" destId="{BB7BCF2B-A5DF-5E41-87A3-25BF7DB628ED}" srcOrd="0" destOrd="0" presId="urn:microsoft.com/office/officeart/2005/8/layout/process1"/>
+    <dgm:cxn modelId="{7FD35187-EF43-7E4D-A8F2-4B3FD0F60323}" type="presOf" srcId="{136F692F-F08B-2447-A28D-5E9702953A6F}" destId="{14D20E4E-B3EC-9B4B-8110-1F5CA9C658DB}" srcOrd="1" destOrd="0" presId="urn:microsoft.com/office/officeart/2005/8/layout/process1"/>
+    <dgm:cxn modelId="{B392B2BE-B7FB-ED4D-BFA2-36A79CFECE62}" type="presOf" srcId="{895119EE-FD2E-E44A-9A7E-3B432E8CB73B}" destId="{110420C0-70F1-4C49-BCEB-85834366BBFE}" srcOrd="0" destOrd="0" presId="urn:microsoft.com/office/officeart/2005/8/layout/process1"/>
+    <dgm:cxn modelId="{37D74DE2-4EB5-F246-9B3A-8C09AE1CC096}" type="presOf" srcId="{2E92F8CE-6A7E-4743-8504-6C64060FE2F2}" destId="{B49AA3DC-9067-BB43-A40D-BF57ED96514C}" srcOrd="1" destOrd="0" presId="urn:microsoft.com/office/officeart/2005/8/layout/process1"/>
+    <dgm:cxn modelId="{808F5657-463C-894E-8FC5-5AB3F884E809}" type="presOf" srcId="{15EB1DE1-E653-E34E-B7D4-ECDF284CF688}" destId="{3B8507EC-BE58-2346-96AC-93F29507FE14}" srcOrd="0" destOrd="0" presId="urn:microsoft.com/office/officeart/2005/8/layout/process1"/>
+    <dgm:cxn modelId="{4436B194-2B8C-9C43-A228-DDE9A4E369CA}" type="presOf" srcId="{6032C36B-16D4-EE41-8760-333EB42E2CC1}" destId="{470A03B1-9682-8A42-AD71-95A4194A7418}" srcOrd="0" destOrd="0" presId="urn:microsoft.com/office/officeart/2005/8/layout/process1"/>
+    <dgm:cxn modelId="{C509D668-EF92-6243-B59D-8AECEB6D19FE}" type="presOf" srcId="{D5748CB4-CCBA-154F-B821-1B10754797E2}" destId="{B1E3557A-917F-5F4A-A28E-C0A1D0D447BB}" srcOrd="0" destOrd="0" presId="urn:microsoft.com/office/officeart/2005/8/layout/process1"/>
+    <dgm:cxn modelId="{1BDCB0BE-BFAA-DE49-B69A-E808D3625308}" type="presOf" srcId="{FDE547AF-B6D9-E64C-B83E-3273942FAE24}" destId="{0BB1C5E7-3CBA-DF47-944C-57A91F3570BE}" srcOrd="0" destOrd="0" presId="urn:microsoft.com/office/officeart/2005/8/layout/process1"/>
+    <dgm:cxn modelId="{1A788110-5256-734E-8417-C7A97CF1D117}" type="presOf" srcId="{2E92F8CE-6A7E-4743-8504-6C64060FE2F2}" destId="{F4B0DC7F-F899-0F45-8E95-884C204C78AD}" srcOrd="0" destOrd="0" presId="urn:microsoft.com/office/officeart/2005/8/layout/process1"/>
     <dgm:cxn modelId="{F2969B2D-903F-7B45-B578-C2A429A20A81}" srcId="{15EB1DE1-E653-E34E-B7D4-ECDF284CF688}" destId="{D5748CB4-CCBA-154F-B821-1B10754797E2}" srcOrd="0" destOrd="0" parTransId="{C4B24B07-1C7E-1846-AFE6-ADF80BDCE95B}" sibTransId="{FDE547AF-B6D9-E64C-B83E-3273942FAE24}"/>
-    <dgm:cxn modelId="{C2A53B37-713D-C84E-97BA-B62FCBDCF898}" type="presOf" srcId="{F83C343E-A46D-E647-8184-0A96C7C8588E}" destId="{BB7BCF2B-A5DF-5E41-87A3-25BF7DB628ED}" srcOrd="0" destOrd="0" presId="urn:microsoft.com/office/officeart/2005/8/layout/process1"/>
+    <dgm:cxn modelId="{CB5AB1EF-3980-FB4C-BAE1-F98A501DD550}" type="presOf" srcId="{136F692F-F08B-2447-A28D-5E9702953A6F}" destId="{F6A7F960-71BD-3042-9A9F-02EF7322276A}" srcOrd="0" destOrd="0" presId="urn:microsoft.com/office/officeart/2005/8/layout/process1"/>
     <dgm:cxn modelId="{79AF1BBF-2006-7146-BD05-BD210C97B29A}" srcId="{15EB1DE1-E653-E34E-B7D4-ECDF284CF688}" destId="{F83C343E-A46D-E647-8184-0A96C7C8588E}" srcOrd="2" destOrd="0" parTransId="{EFF3EE0E-4BE5-1541-8DC7-04E799A62DC3}" sibTransId="{136F692F-F08B-2447-A28D-5E9702953A6F}"/>
     <dgm:cxn modelId="{9A2C50B6-68E4-8D4B-81B9-9E41B03D7B20}" srcId="{15EB1DE1-E653-E34E-B7D4-ECDF284CF688}" destId="{895119EE-FD2E-E44A-9A7E-3B432E8CB73B}" srcOrd="1" destOrd="0" parTransId="{1CBD0BDE-2BBF-A84F-9673-0A91398F5EDF}" sibTransId="{2E92F8CE-6A7E-4743-8504-6C64060FE2F2}"/>
+    <dgm:cxn modelId="{A400A405-71D0-B04D-A582-2E06D5B737E4}" type="presOf" srcId="{FDE547AF-B6D9-E64C-B83E-3273942FAE24}" destId="{7DB3A5E5-1A9C-8A4B-8CB5-E3D2E433CC0E}" srcOrd="1" destOrd="0" presId="urn:microsoft.com/office/officeart/2005/8/layout/process1"/>
     <dgm:cxn modelId="{BDD679D1-63DF-654C-B2DF-FE0D6DADDAFB}" srcId="{15EB1DE1-E653-E34E-B7D4-ECDF284CF688}" destId="{6032C36B-16D4-EE41-8760-333EB42E2CC1}" srcOrd="3" destOrd="0" parTransId="{CB1B245C-1DEC-8F48-A061-CC850BDADC1A}" sibTransId="{216F29F4-48E3-F64F-89AB-055AC5E70342}"/>
-    <dgm:cxn modelId="{F93F81BD-AA20-254C-AAF9-9F8CE4CD1D18}" type="presParOf" srcId="{3B8507EC-BE58-2346-96AC-93F29507FE14}" destId="{B1E3557A-917F-5F4A-A28E-C0A1D0D447BB}" srcOrd="0" destOrd="0" presId="urn:microsoft.com/office/officeart/2005/8/layout/process1"/>
-    <dgm:cxn modelId="{1636AFB3-2D6D-B942-889A-C9AA627288D0}" type="presParOf" srcId="{3B8507EC-BE58-2346-96AC-93F29507FE14}" destId="{0BB1C5E7-3CBA-DF47-944C-57A91F3570BE}" srcOrd="1" destOrd="0" presId="urn:microsoft.com/office/officeart/2005/8/layout/process1"/>
-    <dgm:cxn modelId="{85C67806-F3DD-874B-B1A7-A00C094AA64B}" type="presParOf" srcId="{0BB1C5E7-3CBA-DF47-944C-57A91F3570BE}" destId="{7DB3A5E5-1A9C-8A4B-8CB5-E3D2E433CC0E}" srcOrd="0" destOrd="0" presId="urn:microsoft.com/office/officeart/2005/8/layout/process1"/>
-    <dgm:cxn modelId="{606303E8-763C-7947-8172-6A631FF4F480}" type="presParOf" srcId="{3B8507EC-BE58-2346-96AC-93F29507FE14}" destId="{110420C0-70F1-4C49-BCEB-85834366BBFE}" srcOrd="2" destOrd="0" presId="urn:microsoft.com/office/officeart/2005/8/layout/process1"/>
-    <dgm:cxn modelId="{CEF84836-1C9F-7B4A-8E33-0DC054E39C2A}" type="presParOf" srcId="{3B8507EC-BE58-2346-96AC-93F29507FE14}" destId="{F4B0DC7F-F899-0F45-8E95-884C204C78AD}" srcOrd="3" destOrd="0" presId="urn:microsoft.com/office/officeart/2005/8/layout/process1"/>
-    <dgm:cxn modelId="{9DA775F2-7145-F243-99E0-52D57A0601A2}" type="presParOf" srcId="{F4B0DC7F-F899-0F45-8E95-884C204C78AD}" destId="{B49AA3DC-9067-BB43-A40D-BF57ED96514C}" srcOrd="0" destOrd="0" presId="urn:microsoft.com/office/officeart/2005/8/layout/process1"/>
-    <dgm:cxn modelId="{D572D5EE-4BF6-E94A-9F98-79B7C322D20A}" type="presParOf" srcId="{3B8507EC-BE58-2346-96AC-93F29507FE14}" destId="{BB7BCF2B-A5DF-5E41-87A3-25BF7DB628ED}" srcOrd="4" destOrd="0" presId="urn:microsoft.com/office/officeart/2005/8/layout/process1"/>
-    <dgm:cxn modelId="{B9204FE0-0539-2C45-A38C-BD8510371893}" type="presParOf" srcId="{3B8507EC-BE58-2346-96AC-93F29507FE14}" destId="{F6A7F960-71BD-3042-9A9F-02EF7322276A}" srcOrd="5" destOrd="0" presId="urn:microsoft.com/office/officeart/2005/8/layout/process1"/>
-    <dgm:cxn modelId="{4C4BBC96-967A-2D49-B315-A2D6A1CDFEDA}" type="presParOf" srcId="{F6A7F960-71BD-3042-9A9F-02EF7322276A}" destId="{14D20E4E-B3EC-9B4B-8110-1F5CA9C658DB}" srcOrd="0" destOrd="0" presId="urn:microsoft.com/office/officeart/2005/8/layout/process1"/>
-    <dgm:cxn modelId="{9D5194F0-F256-C649-B623-0FEA1D5DF0BC}" type="presParOf" srcId="{3B8507EC-BE58-2346-96AC-93F29507FE14}" destId="{470A03B1-9682-8A42-AD71-95A4194A7418}" srcOrd="6" destOrd="0" presId="urn:microsoft.com/office/officeart/2005/8/layout/process1"/>
+    <dgm:cxn modelId="{6F6EB30B-926B-F342-914A-732DB6307AD1}" type="presParOf" srcId="{3B8507EC-BE58-2346-96AC-93F29507FE14}" destId="{B1E3557A-917F-5F4A-A28E-C0A1D0D447BB}" srcOrd="0" destOrd="0" presId="urn:microsoft.com/office/officeart/2005/8/layout/process1"/>
+    <dgm:cxn modelId="{F85867CB-D8FE-9149-9E9D-F7973261D2E6}" type="presParOf" srcId="{3B8507EC-BE58-2346-96AC-93F29507FE14}" destId="{0BB1C5E7-3CBA-DF47-944C-57A91F3570BE}" srcOrd="1" destOrd="0" presId="urn:microsoft.com/office/officeart/2005/8/layout/process1"/>
+    <dgm:cxn modelId="{A69A65B3-6F6C-D547-B02F-40BF06D9C390}" type="presParOf" srcId="{0BB1C5E7-3CBA-DF47-944C-57A91F3570BE}" destId="{7DB3A5E5-1A9C-8A4B-8CB5-E3D2E433CC0E}" srcOrd="0" destOrd="0" presId="urn:microsoft.com/office/officeart/2005/8/layout/process1"/>
+    <dgm:cxn modelId="{5275A326-51E2-F846-9195-6E37EEFEBD1E}" type="presParOf" srcId="{3B8507EC-BE58-2346-96AC-93F29507FE14}" destId="{110420C0-70F1-4C49-BCEB-85834366BBFE}" srcOrd="2" destOrd="0" presId="urn:microsoft.com/office/officeart/2005/8/layout/process1"/>
+    <dgm:cxn modelId="{7C06A28D-CE8C-164F-8F1F-0F109A062CED}" type="presParOf" srcId="{3B8507EC-BE58-2346-96AC-93F29507FE14}" destId="{F4B0DC7F-F899-0F45-8E95-884C204C78AD}" srcOrd="3" destOrd="0" presId="urn:microsoft.com/office/officeart/2005/8/layout/process1"/>
+    <dgm:cxn modelId="{8B7854DA-A58B-A740-A83F-960AABD88C87}" type="presParOf" srcId="{F4B0DC7F-F899-0F45-8E95-884C204C78AD}" destId="{B49AA3DC-9067-BB43-A40D-BF57ED96514C}" srcOrd="0" destOrd="0" presId="urn:microsoft.com/office/officeart/2005/8/layout/process1"/>
+    <dgm:cxn modelId="{FF7BC35F-73DE-4144-B8AB-0FDAF958A88C}" type="presParOf" srcId="{3B8507EC-BE58-2346-96AC-93F29507FE14}" destId="{BB7BCF2B-A5DF-5E41-87A3-25BF7DB628ED}" srcOrd="4" destOrd="0" presId="urn:microsoft.com/office/officeart/2005/8/layout/process1"/>
+    <dgm:cxn modelId="{12ECF7C7-DC7C-F949-BC58-7A534D3ED983}" type="presParOf" srcId="{3B8507EC-BE58-2346-96AC-93F29507FE14}" destId="{F6A7F960-71BD-3042-9A9F-02EF7322276A}" srcOrd="5" destOrd="0" presId="urn:microsoft.com/office/officeart/2005/8/layout/process1"/>
+    <dgm:cxn modelId="{B168D2B3-E908-BD4B-ABE5-DFEE1337C915}" type="presParOf" srcId="{F6A7F960-71BD-3042-9A9F-02EF7322276A}" destId="{14D20E4E-B3EC-9B4B-8110-1F5CA9C658DB}" srcOrd="0" destOrd="0" presId="urn:microsoft.com/office/officeart/2005/8/layout/process1"/>
+    <dgm:cxn modelId="{9C9B3CA9-CF68-1A4D-8026-89BEDF90AEEF}" type="presParOf" srcId="{3B8507EC-BE58-2346-96AC-93F29507FE14}" destId="{470A03B1-9682-8A42-AD71-95A4194A7418}" srcOrd="6" destOrd="0" presId="urn:microsoft.com/office/officeart/2005/8/layout/process1"/>
   </dgm:cxnLst>
   <dgm:bg/>
   <dgm:whole/>
